--- a/java知识整理/2_web前端基础/html_css/使用CSS样式.docx
+++ b/java知识整理/2_web前端基础/html_css/使用CSS样式.docx
@@ -1,10 +1,10 @@
 
 <file path=word/document.xml><?xml version="1.0" encoding="utf-8"?>
-<w:document xmlns:ve="http://schemas.openxmlformats.org/markup-compatibility/2006" xmlns:o="urn:schemas-microsoft-com:office:office" xmlns:r="http://schemas.openxmlformats.org/officeDocument/2006/relationships" xmlns:m="http://schemas.openxmlformats.org/officeDocument/2006/math" xmlns:v="urn:schemas-microsoft-com:vml" xmlns:wp="http://schemas.openxmlformats.org/drawingml/2006/wordprocessingDrawing" xmlns:w10="urn:schemas-microsoft-com:office:word" xmlns:w="http://schemas.openxmlformats.org/wordprocessingml/2006/main" xmlns:wne="http://schemas.microsoft.com/office/word/2006/wordml">
+<w:document xmlns:wpc="http://schemas.microsoft.com/office/word/2010/wordprocessingCanvas" xmlns:mc="http://schemas.openxmlformats.org/markup-compatibility/2006" xmlns:o="urn:schemas-microsoft-com:office:office" xmlns:r="http://schemas.openxmlformats.org/officeDocument/2006/relationships" xmlns:m="http://schemas.openxmlformats.org/officeDocument/2006/math" xmlns:v="urn:schemas-microsoft-com:vml" xmlns:wp14="http://schemas.microsoft.com/office/word/2010/wordprocessingDrawing" xmlns:wp="http://schemas.openxmlformats.org/drawingml/2006/wordprocessingDrawing" xmlns:w10="urn:schemas-microsoft-com:office:word" xmlns:w="http://schemas.openxmlformats.org/wordprocessingml/2006/main" xmlns:w14="http://schemas.microsoft.com/office/word/2010/wordml" xmlns:w15="http://schemas.microsoft.com/office/word/2012/wordml" xmlns:wpg="http://schemas.microsoft.com/office/word/2010/wordprocessingGroup" xmlns:wpi="http://schemas.microsoft.com/office/word/2010/wordprocessingInk" xmlns:wne="http://schemas.microsoft.com/office/word/2006/wordml" xmlns:wps="http://schemas.microsoft.com/office/word/2010/wordprocessingShape" mc:Ignorable="w14 w15 wp14">
   <w:body>
     <w:p>
       <w:pPr>
-        <w:pStyle w:val="Title"/>
+        <w:pStyle w:val="a3"/>
       </w:pPr>
       <w:r>
         <w:rPr>
@@ -26,7 +26,7 @@
     </w:p>
     <w:p>
       <w:pPr>
-        <w:pStyle w:val="Heading1"/>
+        <w:pStyle w:val="1"/>
       </w:pPr>
       <w:r>
         <w:t>HTML</w:t>
@@ -37,31 +37,65 @@
     </w:p>
     <w:p>
       <w:pPr>
-        <w:pStyle w:val="Heading2"/>
+        <w:pStyle w:val="2"/>
       </w:pPr>
       <w:r>
         <w:t>内嵌样式</w:t>
       </w:r>
     </w:p>
-    <w:p>
-      <w:r>
-        <w:t>&lt;table style="color:red;margin-right:220px"&gt;</w:t>
-      </w:r>
-    </w:p>
-    <w:p>
-      <w:r>
-        <w:t xml:space="preserve">    ...</w:t>
-      </w:r>
-    </w:p>
-    <w:p>
-      <w:r>
-        <w:t>&lt;/table&gt;</w:t>
-      </w:r>
-    </w:p>
-    <w:p/>
-    <w:p>
-      <w:pPr>
-        <w:pStyle w:val="Heading2"/>
+    <w:tbl>
+      <w:tblPr>
+        <w:tblStyle w:val="a9"/>
+        <w:tblW w:w="0" w:type="auto"/>
+        <w:tblInd w:w="534" w:type="dxa"/>
+        <w:tblLook w:val="04A0" w:firstRow="1" w:lastRow="0" w:firstColumn="1" w:lastColumn="0" w:noHBand="0" w:noVBand="1"/>
+      </w:tblPr>
+      <w:tblGrid>
+        <w:gridCol w:w="8322"/>
+      </w:tblGrid>
+      <w:tr>
+        <w:tc>
+          <w:tcPr>
+            <w:tcW w:w="8322" w:type="dxa"/>
+          </w:tcPr>
+          <w:p>
+            <w:pPr>
+              <w:ind w:left="0"/>
+            </w:pPr>
+            <w:r>
+              <w:t>&lt;table style="color:red;margin-right:220px"&gt;</w:t>
+            </w:r>
+          </w:p>
+          <w:p>
+            <w:r>
+              <w:t xml:space="preserve">    ...</w:t>
+            </w:r>
+          </w:p>
+          <w:p>
+            <w:pPr>
+              <w:ind w:left="0"/>
+              <w:rPr>
+                <w:rFonts w:hint="eastAsia"/>
+              </w:rPr>
+            </w:pPr>
+            <w:r>
+              <w:t>&lt;/table&gt;</w:t>
+            </w:r>
+          </w:p>
+        </w:tc>
+      </w:tr>
+    </w:tbl>
+    <w:p>
+      <w:pPr>
+        <w:ind w:left="0"/>
+        <w:rPr>
+          <w:rFonts w:hint="eastAsia"/>
+        </w:rPr>
+      </w:pPr>
+    </w:p>
+    <w:p>
+      <w:pPr>
+        <w:pStyle w:val="2"/>
       </w:pPr>
       <w:r>
         <w:t>内部样式表</w:t>
@@ -76,85 +110,222 @@
         <w:t>)</w:t>
       </w:r>
     </w:p>
-    <w:p>
-      <w:r>
-        <w:t>&lt;style type="text/css"&gt;</w:t>
-      </w:r>
-    </w:p>
-    <w:p>
-      <w:r>
-        <w:t>body{</w:t>
-      </w:r>
-    </w:p>
-    <w:p>
-      <w:r>
-        <w:t xml:space="preserve">    /*注释*/</w:t>
-      </w:r>
-    </w:p>
-    <w:p>
-      <w:r>
-        <w:t>}</w:t>
-      </w:r>
-    </w:p>
-    <w:p>
-      <w:r>
-        <w:t>.style{</w:t>
-      </w:r>
-    </w:p>
-    <w:p>
-      <w:r>
-        <w:t>...</w:t>
-      </w:r>
-    </w:p>
-    <w:p>
-      <w:r>
-        <w:t>}</w:t>
-      </w:r>
-    </w:p>
-    <w:p>
-      <w:r>
-        <w:t>&lt;/style&gt;</w:t>
-      </w:r>
-    </w:p>
-    <w:p/>
-    <w:p>
-      <w:pPr>
-        <w:pStyle w:val="Heading2"/>
+    <w:tbl>
+      <w:tblPr>
+        <w:tblStyle w:val="a9"/>
+        <w:tblW w:w="0" w:type="auto"/>
+        <w:tblInd w:w="534" w:type="dxa"/>
+        <w:tblLook w:val="04A0" w:firstRow="1" w:lastRow="0" w:firstColumn="1" w:lastColumn="0" w:noHBand="0" w:noVBand="1"/>
+      </w:tblPr>
+      <w:tblGrid>
+        <w:gridCol w:w="8322"/>
+      </w:tblGrid>
+      <w:tr>
+        <w:tc>
+          <w:tcPr>
+            <w:tcW w:w="8322" w:type="dxa"/>
+          </w:tcPr>
+          <w:p>
+            <w:pPr>
+              <w:ind w:left="0"/>
+            </w:pPr>
+            <w:r>
+              <w:t>&lt;style type="text/css"&gt;</w:t>
+            </w:r>
+          </w:p>
+          <w:p>
+            <w:pPr>
+              <w:ind w:left="0" w:firstLineChars="100" w:firstLine="240"/>
+            </w:pPr>
+            <w:r>
+              <w:t>body{</w:t>
+            </w:r>
+          </w:p>
+          <w:p>
+            <w:pPr>
+              <w:ind w:left="0"/>
+            </w:pPr>
+            <w:r>
+              <w:t xml:space="preserve">    </w:t>
+            </w:r>
+            <w:r>
+              <w:t xml:space="preserve">  </w:t>
+            </w:r>
+            <w:r>
+              <w:t>/*注释*/</w:t>
+            </w:r>
+          </w:p>
+          <w:p>
+            <w:pPr>
+              <w:ind w:left="0" w:firstLineChars="100" w:firstLine="240"/>
+            </w:pPr>
+            <w:r>
+              <w:t>}</w:t>
+            </w:r>
+          </w:p>
+          <w:p>
+            <w:pPr>
+              <w:ind w:left="0"/>
+              <w:rPr>
+                <w:rFonts w:hint="eastAsia"/>
+              </w:rPr>
+            </w:pPr>
+            <w:r>
+              <w:t>&lt;/style&gt;</w:t>
+            </w:r>
+          </w:p>
+        </w:tc>
+      </w:tr>
+    </w:tbl>
+    <w:p>
+      <w:pPr>
+        <w:ind w:left="0"/>
+        <w:rPr>
+          <w:rFonts w:hint="eastAsia"/>
+        </w:rPr>
+      </w:pPr>
+    </w:p>
+    <w:p>
+      <w:pPr>
+        <w:pStyle w:val="2"/>
       </w:pPr>
       <w:r>
         <w:t>链接外部样式表</w:t>
       </w:r>
     </w:p>
-    <w:p>
-      <w:r>
-        <w:t>&lt;head&gt;</w:t>
-      </w:r>
-    </w:p>
-    <w:p>
-      <w:r>
-        <w:t>...</w:t>
-      </w:r>
-    </w:p>
-    <w:p>
-      <w:r>
-        <w:t>&lt;link rel="stylesheet" type="text/css" href="../....css"/&gt;</w:t>
-      </w:r>
-    </w:p>
-    <w:p>
-      <w:r>
-        <w:t>&lt;/head&gt;</w:t>
-      </w:r>
-    </w:p>
-    <w:p>
-      <w:pPr>
-        <w:pStyle w:val="Heading1"/>
-      </w:pPr>
-      <w:r>
+    <w:tbl>
+      <w:tblPr>
+        <w:tblStyle w:val="a9"/>
+        <w:tblW w:w="0" w:type="auto"/>
+        <w:tblInd w:w="534" w:type="dxa"/>
+        <w:tblLook w:val="04A0" w:firstRow="1" w:lastRow="0" w:firstColumn="1" w:lastColumn="0" w:noHBand="0" w:noVBand="1"/>
+      </w:tblPr>
+      <w:tblGrid>
+        <w:gridCol w:w="8322"/>
+      </w:tblGrid>
+      <w:tr>
+        <w:tc>
+          <w:tcPr>
+            <w:tcW w:w="8322" w:type="dxa"/>
+          </w:tcPr>
+          <w:p>
+            <w:pPr>
+              <w:ind w:left="0"/>
+            </w:pPr>
+            <w:r>
+              <w:t>&lt;head&gt;</w:t>
+            </w:r>
+          </w:p>
+          <w:p>
+            <w:pPr>
+              <w:ind w:left="0" w:firstLineChars="200" w:firstLine="480"/>
+            </w:pPr>
+            <w:r>
+              <w:t>&lt;link rel="stylesheet" type="text/css" href="../....css"/&gt;</w:t>
+            </w:r>
+          </w:p>
+          <w:p>
+            <w:pPr>
+              <w:ind w:left="0" w:firstLineChars="200" w:firstLine="480"/>
+              <w:rPr>
+                <w:rFonts w:hint="eastAsia"/>
+              </w:rPr>
+            </w:pPr>
+            <w:r>
+              <w:t>...</w:t>
+            </w:r>
+            <w:bookmarkStart w:id="0" w:name="_GoBack"/>
+            <w:bookmarkEnd w:id="0"/>
+          </w:p>
+          <w:p>
+            <w:pPr>
+              <w:ind w:left="0"/>
+              <w:rPr>
+                <w:rFonts w:hint="eastAsia"/>
+              </w:rPr>
+            </w:pPr>
+            <w:r>
+              <w:t>&lt;/head&gt;</w:t>
+            </w:r>
+          </w:p>
+        </w:tc>
+      </w:tr>
+    </w:tbl>
+    <w:p>
+      <w:pPr>
+        <w:rPr>
+          <w:rFonts w:hint="eastAsia"/>
+        </w:rPr>
+      </w:pPr>
+    </w:p>
+    <w:p>
+      <w:pPr>
+        <w:pStyle w:val="1"/>
+      </w:pPr>
+      <w:r>
+        <w:t>CSS</w:t>
+      </w:r>
+      <w:r>
+        <w:t>中常用的选择器</w:t>
+      </w:r>
+    </w:p>
+    <w:p>
+      <w:r>
+        <w:rPr>
+          <w:rFonts w:hint="eastAsia"/>
+          <w:color w:val="FF0000"/>
+        </w:rPr>
+        <w:t>语法结构</w:t>
+      </w:r>
+      <w:r>
+        <w:rPr>
+          <w:rFonts w:hint="eastAsia"/>
+        </w:rPr>
+        <w:t>：选择器</w:t>
+      </w:r>
+      <w:r>
+        <w:t>{属性1:取值1；属性2:取值2;...}</w:t>
+      </w:r>
+    </w:p>
+    <w:p>
+      <w:r>
+        <w:rPr>
+          <w:rFonts w:hint="eastAsia"/>
+          <w:color w:val="FF0000"/>
+        </w:rPr>
+        <w:t>选择器的权重规则</w:t>
+      </w:r>
+      <w:r>
+        <w:rPr>
+          <w:rFonts w:hint="eastAsia"/>
+        </w:rPr>
+        <w:t>：标签的权值为</w:t>
+      </w:r>
+      <w:r>
+        <w:t>1，类选择符的权值为10，ID选择符的权</w:t>
+      </w:r>
+    </w:p>
+    <w:p>
+      <w:r>
+        <w:rPr>
+          <w:rFonts w:hint="eastAsia"/>
+        </w:rPr>
         <w:lastRenderedPageBreak/>
-        <w:t>CSS</w:t>
-      </w:r>
-      <w:r>
-        <w:t>中常用的选择器</w:t>
+        <w:t>值最高为</w:t>
+      </w:r>
+      <w:r>
+        <w:t>100。还有一个权值比较特殊--继承也有权值但很低，有的文献提出</w:t>
+      </w:r>
+    </w:p>
+    <w:p>
+      <w:r>
+        <w:rPr>
+          <w:rFonts w:hint="eastAsia"/>
+        </w:rPr>
+        <w:t>它只有</w:t>
+      </w:r>
+      <w:r>
+        <w:t>0.1，所以可以理解为继承的权值最低。</w:t>
       </w:r>
     </w:p>
     <w:p>
@@ -163,7 +334,34 @@
           <w:rFonts w:hint="eastAsia"/>
           <w:color w:val="FF0000"/>
         </w:rPr>
-        <w:t>语法结构</w:t>
+        <w:t>css层叠特性</w:t>
+      </w:r>
+      <w:r>
+        <w:rPr>
+          <w:rFonts w:hint="eastAsia"/>
+        </w:rPr>
+        <w:t>：就是在</w:t>
+      </w:r>
+      <w:r>
+        <w:t>html文件中对于同一个元素可以有多个css样式存在，当有相</w:t>
+      </w:r>
+      <w:r>
+        <w:rPr>
+          <w:rFonts w:hint="eastAsia"/>
+        </w:rPr>
+        <w:t>同权重的样式存在时，会根据这些</w:t>
+      </w:r>
+      <w:r>
+        <w:t>css样式的前后顺序来决定，处于最后面的css样式会被应用。</w:t>
+      </w:r>
+    </w:p>
+    <w:p>
+      <w:r>
+        <w:rPr>
+          <w:rFonts w:hint="eastAsia"/>
+          <w:color w:val="FF0000"/>
+        </w:rPr>
+        <w:t>设置最高权限</w:t>
       </w:r>
       <w:r>
         <w:rPr>
@@ -172,117 +370,12 @@
         <w:t>：</w:t>
       </w:r>
       <w:r>
-        <w:rPr>
-          <w:rFonts w:hint="eastAsia"/>
-        </w:rPr>
-        <w:t>选择器</w:t>
-      </w:r>
-      <w:r>
-        <w:t>{属性1:取值1；属性2:取值2;...}</w:t>
-      </w:r>
-    </w:p>
-    <w:p>
-      <w:r>
-        <w:rPr>
-          <w:rFonts w:hint="eastAsia"/>
-          <w:color w:val="FF0000"/>
-        </w:rPr>
-        <w:t>选择器的权重规则</w:t>
-      </w:r>
-      <w:r>
-        <w:rPr>
-          <w:rFonts w:hint="eastAsia"/>
-        </w:rPr>
-        <w:t>：标签的权值为</w:t>
-      </w:r>
-      <w:r>
-        <w:t>1，类选择符的权值为10，ID选择符的权</w:t>
-      </w:r>
-    </w:p>
-    <w:p>
-      <w:r>
-        <w:rPr>
-          <w:rFonts w:hint="eastAsia"/>
-        </w:rPr>
-        <w:t>值最高为</w:t>
-      </w:r>
-      <w:r>
-        <w:t>100。还有一个权值比较特殊--继承也有权值但很低，有的文献提出</w:t>
-      </w:r>
-    </w:p>
-    <w:p>
-      <w:r>
-        <w:rPr>
-          <w:rFonts w:hint="eastAsia"/>
-        </w:rPr>
-        <w:t>它只有</w:t>
-      </w:r>
-      <w:r>
-        <w:t>0.1，所以可以理解为继承的权值最低。</w:t>
-      </w:r>
-    </w:p>
-    <w:p>
-      <w:r>
-        <w:rPr>
-          <w:rFonts w:hint="eastAsia"/>
-          <w:color w:val="FF0000"/>
-        </w:rPr>
-        <w:t>css</w:t>
-      </w:r>
-      <w:r>
-        <w:rPr>
-          <w:rFonts w:hint="eastAsia"/>
-          <w:color w:val="FF0000"/>
-        </w:rPr>
-        <w:t>层叠</w:t>
-      </w:r>
-      <w:r>
-        <w:rPr>
-          <w:rFonts w:hint="eastAsia"/>
-          <w:color w:val="FF0000"/>
-        </w:rPr>
-        <w:t>特性</w:t>
-      </w:r>
-      <w:r>
-        <w:rPr>
-          <w:rFonts w:hint="eastAsia"/>
-        </w:rPr>
-        <w:t>：就是在</w:t>
-      </w:r>
-      <w:r>
-        <w:t>html文件中对于同一个元素可以有多个css样式存在，当有相</w:t>
-      </w:r>
-      <w:r>
-        <w:rPr>
-          <w:rFonts w:hint="eastAsia"/>
-        </w:rPr>
-        <w:t>同权重的样式存在时，会根据这些</w:t>
-      </w:r>
-      <w:r>
-        <w:t>css样式的前后顺序来决定，处于最后面的css样式会被应用。</w:t>
-      </w:r>
-    </w:p>
-    <w:p>
-      <w:r>
-        <w:rPr>
-          <w:rFonts w:hint="eastAsia"/>
-          <w:color w:val="FF0000"/>
-        </w:rPr>
-        <w:t>设置最高权限</w:t>
-      </w:r>
-      <w:r>
-        <w:rPr>
-          <w:rFonts w:hint="eastAsia"/>
-        </w:rPr>
-        <w:t>：</w:t>
-      </w:r>
-      <w:r>
         <w:t>p{color:red!important;}</w:t>
       </w:r>
     </w:p>
     <w:p>
       <w:pPr>
-        <w:pStyle w:val="Heading2"/>
+        <w:pStyle w:val="2"/>
         <w:numPr>
           <w:ilvl w:val="0"/>
           <w:numId w:val="16"/>
@@ -321,7 +414,7 @@
     <w:p/>
     <w:p>
       <w:pPr>
-        <w:pStyle w:val="Heading2"/>
+        <w:pStyle w:val="2"/>
       </w:pPr>
       <w:r>
         <w:t>类选择器</w:t>
@@ -335,7 +428,7 @@
     <w:p/>
     <w:p>
       <w:pPr>
-        <w:pStyle w:val="Heading2"/>
+        <w:pStyle w:val="2"/>
       </w:pPr>
       <w:r>
         <w:t>ID</w:t>
@@ -352,7 +445,7 @@
     <w:p/>
     <w:p>
       <w:pPr>
-        <w:pStyle w:val="Heading2"/>
+        <w:pStyle w:val="2"/>
       </w:pPr>
       <w:r>
         <w:t>派生选择器</w:t>
@@ -368,11 +461,6 @@
       </w:r>
     </w:p>
     <w:p>
-      <w:pPr>
-        <w:rPr>
-          <w:rFonts w:hint="eastAsia"/>
-        </w:rPr>
-      </w:pPr>
       <w:r>
         <w:t>p a{...  }</w:t>
       </w:r>
@@ -385,20 +473,13 @@
         <w:t>注意：p&gt;a{...}是子类选择器</w:t>
       </w:r>
     </w:p>
-    <w:p>
-      <w:pPr>
-        <w:rPr>
-          <w:rFonts w:hint="eastAsia"/>
-        </w:rPr>
-      </w:pPr>
-    </w:p>
-    <w:p/>
-    <w:p>
-      <w:pPr>
-        <w:pStyle w:val="Heading2"/>
-      </w:pPr>
-      <w:r>
-        <w:lastRenderedPageBreak/>
+    <w:p/>
+    <w:p/>
+    <w:p>
+      <w:pPr>
+        <w:pStyle w:val="2"/>
+      </w:pPr>
+      <w:r>
         <w:t>群组选择器</w:t>
       </w:r>
     </w:p>
@@ -410,7 +491,7 @@
     <w:p/>
     <w:p>
       <w:pPr>
-        <w:pStyle w:val="Heading2"/>
+        <w:pStyle w:val="2"/>
       </w:pPr>
       <w:r>
         <w:t>通配符选择器</w:t>
@@ -424,7 +505,7 @@
     <w:p/>
     <w:p>
       <w:pPr>
-        <w:pStyle w:val="Heading2"/>
+        <w:pStyle w:val="2"/>
       </w:pPr>
       <w:r>
         <w:t>伪类选择器</w:t>
@@ -495,10 +576,7 @@
         <w:t xml:space="preserve"> </w:t>
       </w:r>
       <w:r>
-        <w:t xml:space="preserve"> </w:t>
-      </w:r>
-      <w:r>
-        <w:t>a:hover：把鼠标放在链接上的状态</w:t>
+        <w:t xml:space="preserve"> a:hover：把鼠标放在链接上的状态</w:t>
       </w:r>
     </w:p>
     <w:p>
@@ -516,10 +594,7 @@
         <w:t xml:space="preserve">  </w:t>
       </w:r>
       <w:r>
-        <w:t xml:space="preserve"> </w:t>
-      </w:r>
-      <w:r>
-        <w:t>input:focus：选择元素输入后具有焦点</w:t>
+        <w:t xml:space="preserve"> input:focus：选择元素输入后具有焦点</w:t>
       </w:r>
     </w:p>
     <w:p>
@@ -594,16 +669,15 @@
     <w:p/>
     <w:p>
       <w:pPr>
-        <w:pStyle w:val="Heading1"/>
-      </w:pPr>
-      <w:r>
-        <w:lastRenderedPageBreak/>
+        <w:pStyle w:val="1"/>
+      </w:pPr>
+      <w:r>
         <w:t>字体属性</w:t>
       </w:r>
     </w:p>
     <w:p>
       <w:pPr>
-        <w:pStyle w:val="Heading2"/>
+        <w:pStyle w:val="2"/>
         <w:numPr>
           <w:ilvl w:val="0"/>
           <w:numId w:val="17"/>
@@ -646,13 +720,14 @@
         <w:rPr>
           <w:rFonts w:hint="eastAsia"/>
         </w:rPr>
+        <w:lastRenderedPageBreak/>
         <w:t>果用户本地电脑上如果没有安装你设置的字体，就会显示浏览器默认的字体。</w:t>
       </w:r>
     </w:p>
     <w:p/>
     <w:p>
       <w:pPr>
-        <w:pStyle w:val="Heading2"/>
+        <w:pStyle w:val="2"/>
       </w:pPr>
       <w:r>
         <w:t>字号</w:t>
@@ -696,7 +771,7 @@
     <w:p/>
     <w:p>
       <w:pPr>
-        <w:pStyle w:val="Heading2"/>
+        <w:pStyle w:val="2"/>
       </w:pPr>
       <w:r>
         <w:t>字体风格</w:t>
@@ -713,7 +788,7 @@
     <w:p/>
     <w:p>
       <w:pPr>
-        <w:pStyle w:val="Heading2"/>
+        <w:pStyle w:val="2"/>
       </w:pPr>
       <w:r>
         <w:t>加粗字体</w:t>
@@ -746,7 +821,7 @@
     <w:p/>
     <w:p>
       <w:pPr>
-        <w:pStyle w:val="Heading2"/>
+        <w:pStyle w:val="2"/>
       </w:pPr>
       <w:r>
         <w:t>小写字母转换为大写</w:t>
@@ -756,11 +831,6 @@
       </w:r>
     </w:p>
     <w:p>
-      <w:pPr>
-        <w:rPr>
-          <w:rFonts w:hint="eastAsia"/>
-        </w:rPr>
-      </w:pPr>
       <w:r>
         <w:t>font-variant：取值（normal，small-caps(字体变小））</w:t>
       </w:r>
@@ -768,38 +838,33 @@
     <w:p/>
     <w:p>
       <w:pPr>
-        <w:pStyle w:val="Heading2"/>
+        <w:pStyle w:val="2"/>
+      </w:pPr>
+      <w:r>
+        <w:t>字体符合属性</w:t>
+      </w:r>
+      <w:r>
+        <w:t>font</w:t>
+      </w:r>
+    </w:p>
+    <w:p>
+      <w:r>
+        <w:t>font:字体风格 字体大小 字体加粗 字体类型</w:t>
+      </w:r>
+    </w:p>
+    <w:p/>
+    <w:p>
+      <w:pPr>
+        <w:pStyle w:val="1"/>
       </w:pPr>
       <w:r>
         <w:lastRenderedPageBreak/>
-        <w:t>字体符合属性</w:t>
-      </w:r>
-      <w:r>
-        <w:t>font</w:t>
-      </w:r>
-    </w:p>
-    <w:p>
-      <w:pPr>
-        <w:rPr>
-          <w:rFonts w:hint="eastAsia"/>
-        </w:rPr>
-      </w:pPr>
-      <w:r>
-        <w:t>font:字体风格 字体大小 字体加粗 字体类型</w:t>
-      </w:r>
-    </w:p>
-    <w:p/>
-    <w:p>
-      <w:pPr>
-        <w:pStyle w:val="Heading1"/>
-      </w:pPr>
-      <w:r>
         <w:t>颜色和背景属性</w:t>
       </w:r>
     </w:p>
     <w:p>
       <w:pPr>
-        <w:pStyle w:val="Heading2"/>
+        <w:pStyle w:val="2"/>
         <w:numPr>
           <w:ilvl w:val="0"/>
           <w:numId w:val="18"/>
@@ -833,7 +898,7 @@
     <w:p/>
     <w:p>
       <w:pPr>
-        <w:pStyle w:val="Heading2"/>
+        <w:pStyle w:val="2"/>
       </w:pPr>
       <w:r>
         <w:t>背景颜色</w:t>
@@ -847,7 +912,7 @@
     <w:p/>
     <w:p>
       <w:pPr>
-        <w:pStyle w:val="Heading2"/>
+        <w:pStyle w:val="2"/>
       </w:pPr>
       <w:r>
         <w:t>背景图片</w:t>
@@ -861,7 +926,7 @@
     <w:p/>
     <w:p>
       <w:pPr>
-        <w:pStyle w:val="Heading2"/>
+        <w:pStyle w:val="2"/>
       </w:pPr>
       <w:r>
         <w:t>背景重复</w:t>
@@ -883,7 +948,7 @@
     <w:p/>
     <w:p>
       <w:pPr>
-        <w:pStyle w:val="Heading2"/>
+        <w:pStyle w:val="2"/>
       </w:pPr>
       <w:r>
         <w:t>背景附件</w:t>
@@ -897,7 +962,7 @@
     <w:p/>
     <w:p>
       <w:pPr>
-        <w:pStyle w:val="Heading2"/>
+        <w:pStyle w:val="2"/>
       </w:pPr>
       <w:r>
         <w:t>背景位置</w:t>
@@ -911,7 +976,7 @@
     <w:p/>
     <w:p>
       <w:pPr>
-        <w:pStyle w:val="Heading2"/>
+        <w:pStyle w:val="2"/>
       </w:pPr>
       <w:r>
         <w:t>7</w:t>
@@ -926,11 +991,6 @@
       </w:r>
     </w:p>
     <w:p>
-      <w:pPr>
-        <w:rPr>
-          <w:rFonts w:hint="eastAsia"/>
-        </w:rPr>
-      </w:pPr>
       <w:r>
         <w:t>background:url(images/bg.jpg) no-repeat left top</w:t>
       </w:r>
@@ -938,7 +998,7 @@
     <w:p/>
     <w:p>
       <w:pPr>
-        <w:pStyle w:val="Heading1"/>
+        <w:pStyle w:val="1"/>
       </w:pPr>
       <w:r>
         <w:t>段落属性</w:t>
@@ -946,7 +1006,7 @@
     </w:p>
     <w:p>
       <w:pPr>
-        <w:pStyle w:val="Heading2"/>
+        <w:pStyle w:val="2"/>
         <w:numPr>
           <w:ilvl w:val="0"/>
           <w:numId w:val="19"/>
@@ -969,7 +1029,7 @@
     <w:p/>
     <w:p>
       <w:pPr>
-        <w:pStyle w:val="Heading2"/>
+        <w:pStyle w:val="2"/>
       </w:pPr>
       <w:r>
         <w:t>字符间隔</w:t>
@@ -1003,7 +1063,7 @@
     <w:p/>
     <w:p>
       <w:pPr>
-        <w:pStyle w:val="Heading2"/>
+        <w:pStyle w:val="2"/>
       </w:pPr>
       <w:r>
         <w:t>文字修饰</w:t>
@@ -1015,18 +1075,13 @@
       </w:r>
     </w:p>
     <w:p>
-      <w:pPr>
-        <w:rPr>
-          <w:rFonts w:hint="eastAsia"/>
-        </w:rPr>
-      </w:pPr>
       <w:r>
         <w:t xml:space="preserve"> </w:t>
       </w:r>
     </w:p>
     <w:p>
       <w:pPr>
-        <w:pStyle w:val="Heading2"/>
+        <w:pStyle w:val="2"/>
       </w:pPr>
       <w:r>
         <w:t>文本转换</w:t>
@@ -1040,7 +1095,7 @@
     <w:p/>
     <w:p>
       <w:pPr>
-        <w:pStyle w:val="Heading2"/>
+        <w:pStyle w:val="2"/>
       </w:pPr>
       <w:r>
         <w:t>水平对齐</w:t>
@@ -1054,24 +1109,24 @@
     <w:p/>
     <w:p>
       <w:pPr>
-        <w:pStyle w:val="Heading2"/>
+        <w:pStyle w:val="2"/>
+      </w:pPr>
+      <w:r>
+        <w:t>垂直对齐</w:t>
+      </w:r>
+    </w:p>
+    <w:p>
+      <w:r>
+        <w:t>vertical-align:sub/super/top/text-top/middle/text-bottom</w:t>
+      </w:r>
+    </w:p>
+    <w:p/>
+    <w:p>
+      <w:pPr>
+        <w:pStyle w:val="2"/>
       </w:pPr>
       <w:r>
         <w:lastRenderedPageBreak/>
-        <w:t>垂直对齐</w:t>
-      </w:r>
-    </w:p>
-    <w:p>
-      <w:r>
-        <w:t>vertical-align:sub/super/top/text-top/middle/text-bottom</w:t>
-      </w:r>
-    </w:p>
-    <w:p/>
-    <w:p>
-      <w:pPr>
-        <w:pStyle w:val="Heading2"/>
-      </w:pPr>
-      <w:r>
         <w:t>文本缩进</w:t>
       </w:r>
     </w:p>
@@ -1088,7 +1143,7 @@
     <w:p/>
     <w:p>
       <w:pPr>
-        <w:pStyle w:val="Heading2"/>
+        <w:pStyle w:val="2"/>
       </w:pPr>
       <w:r>
         <w:t>文本行高</w:t>
@@ -1122,7 +1177,7 @@
     <w:p/>
     <w:p>
       <w:pPr>
-        <w:pStyle w:val="Heading2"/>
+        <w:pStyle w:val="2"/>
       </w:pPr>
       <w:r>
         <w:t>处理空白</w:t>
@@ -1136,7 +1191,7 @@
     <w:p/>
     <w:p>
       <w:pPr>
-        <w:pStyle w:val="Heading2"/>
+        <w:pStyle w:val="2"/>
       </w:pPr>
       <w:r>
         <w:t>文本反排</w:t>
@@ -1155,7 +1210,7 @@
     <w:p/>
     <w:p>
       <w:pPr>
-        <w:pStyle w:val="Heading1"/>
+        <w:pStyle w:val="1"/>
       </w:pPr>
       <w:r>
         <w:t>盒子模型</w:t>
@@ -1183,26 +1238,26 @@
     </w:p>
     <w:p>
       <w:r>
+        <w:t>Content - 盒子的内容，显示文本和图像</w:t>
+      </w:r>
+    </w:p>
+    <w:p>
+      <w:r>
+        <w:rPr>
+          <w:rFonts w:hint="eastAsia"/>
+        </w:rPr>
+        <w:t>元素的总宽度计算公式：总元素的宽度</w:t>
+      </w:r>
+      <w:r>
+        <w:t>=宽度+左填充+右填充+左边框+右边框+左边距+右边距（width来设置）</w:t>
+      </w:r>
+    </w:p>
+    <w:p>
+      <w:r>
+        <w:rPr>
+          <w:rFonts w:hint="eastAsia"/>
+        </w:rPr>
         <w:lastRenderedPageBreak/>
-        <w:t>Content - 盒子的内容，显示文本和图像</w:t>
-      </w:r>
-    </w:p>
-    <w:p>
-      <w:r>
-        <w:rPr>
-          <w:rFonts w:hint="eastAsia"/>
-        </w:rPr>
-        <w:t>元素的总宽度计算公式：总元素的宽度</w:t>
-      </w:r>
-      <w:r>
-        <w:t>=宽度+左填充+右填充+左边框+右边框+左边距+右边距（width来设置）</w:t>
-      </w:r>
-    </w:p>
-    <w:p>
-      <w:r>
-        <w:rPr>
-          <w:rFonts w:hint="eastAsia"/>
-        </w:rPr>
         <w:t>元素的总高度计算公式：总元素的高度</w:t>
       </w:r>
       <w:r>
@@ -1210,11 +1265,6 @@
       </w:r>
     </w:p>
     <w:p>
-      <w:pPr>
-        <w:rPr>
-          <w:rFonts w:hint="eastAsia"/>
-        </w:rPr>
-      </w:pPr>
       <w:r>
         <w:rPr>
           <w:noProof/>
@@ -1269,7 +1319,7 @@
     <w:p/>
     <w:p>
       <w:pPr>
-        <w:pStyle w:val="Heading2"/>
+        <w:pStyle w:val="2"/>
         <w:numPr>
           <w:ilvl w:val="0"/>
           <w:numId w:val="20"/>
@@ -1280,21 +1330,11 @@
       </w:r>
     </w:p>
     <w:p>
-      <w:pPr>
-        <w:rPr>
-          <w:rFonts w:hint="eastAsia"/>
-        </w:rPr>
-      </w:pPr>
       <w:r>
         <w:t>在CSS中，html中的标签元素大体被分为三种不同的类型：块状元素、内联元素(又叫行内元素)和内联块状元素。</w:t>
       </w:r>
     </w:p>
     <w:p>
-      <w:pPr>
-        <w:rPr>
-          <w:rFonts w:hint="eastAsia"/>
-        </w:rPr>
-      </w:pPr>
       <w:r>
         <w:rPr>
           <w:color w:val="FF0000"/>
@@ -1369,11 +1409,6 @@
       </w:r>
     </w:p>
     <w:p>
-      <w:pPr>
-        <w:rPr>
-          <w:rFonts w:hint="eastAsia"/>
-        </w:rPr>
-      </w:pPr>
       <w:r>
         <w:rPr>
           <w:color w:val="FF0000"/>
@@ -1478,11 +1513,6 @@
       </w:r>
     </w:p>
     <w:p>
-      <w:pPr>
-        <w:rPr>
-          <w:rFonts w:hint="eastAsia"/>
-        </w:rPr>
-      </w:pPr>
       <w:r>
         <w:rPr>
           <w:color w:val="FF0000"/>
@@ -1495,77 +1525,75 @@
     </w:p>
     <w:p>
       <w:pPr>
-        <w:pStyle w:val="Heading3"/>
-      </w:pPr>
+        <w:pStyle w:val="3"/>
+      </w:pPr>
+      <w:r>
+        <w:t>块级元素</w:t>
+      </w:r>
+    </w:p>
+    <w:p>
+      <w:r>
+        <w:t>在html中&lt;div&gt;、 &lt;p&gt;、&lt;h1&gt;、&lt;form&gt;、&lt;ul&gt; 和 &lt;li&gt;就是块级元素。设  置display:block就是将元素显示为块级元素。如下代码就是将内联元素a转换为块状元素，从而使a元素具有块状元素特点。a{display:block;}</w:t>
+      </w:r>
+    </w:p>
+    <w:p>
+      <w:r>
+        <w:t>块级元素特点：每个块级元素都从新的一行开始，并且其后的元素也另起一行。（真霸道，</w:t>
+      </w:r>
+      <w:r>
+        <w:rPr>
+          <w:color w:val="FF0000"/>
+        </w:rPr>
+        <w:t>一个块级元素独占一行</w:t>
+      </w:r>
+      <w:r>
+        <w:t>）</w:t>
+      </w:r>
+      <w:r>
+        <w:rPr>
+          <w:rFonts w:cs="微软雅黑" w:hint="eastAsia"/>
+        </w:rPr>
+        <w:t>；</w:t>
+      </w:r>
+      <w:r>
+        <w:t>元素的高度、宽度、行高以及顶和底边</w:t>
+      </w:r>
       <w:r>
         <w:lastRenderedPageBreak/>
-        <w:t>块级元素</w:t>
-      </w:r>
-    </w:p>
-    <w:p>
-      <w:r>
-        <w:t>在html中&lt;div&gt;、 &lt;p&gt;、&lt;h1&gt;、&lt;form&gt;、&lt;ul&gt; 和 &lt;li&gt;就是块级元素。设  置display:block就是将元素显示为块级元素。如下代码就是将内联元素a转换为块状元素，从而使a元素具有块状元素特点。a{display:block;}</w:t>
-      </w:r>
-    </w:p>
-    <w:p>
-      <w:r>
-        <w:t>块级元素特点：每个块级元素都从新的一行开始，并且其后的元素也另起一行。（真霸道，</w:t>
+        <w:t>距都可设置。元素宽度在不设置的情况下，</w:t>
       </w:r>
       <w:r>
         <w:rPr>
           <w:color w:val="FF0000"/>
         </w:rPr>
-        <w:t>一个块级元素独占一行</w:t>
-      </w:r>
-      <w:r>
-        <w:t>）</w:t>
-      </w:r>
-      <w:r>
-        <w:rPr>
-          <w:rFonts w:cs="微软雅黑" w:hint="eastAsia"/>
-        </w:rPr>
-        <w:t>；</w:t>
-      </w:r>
-      <w:r>
-        <w:t>元素的高度、宽度、行高以及顶和底边距都可设置。元素宽度在不设置的情况下，</w:t>
+        <w:t>是它本身父容器的100%</w:t>
+      </w:r>
+      <w:r>
+        <w:t>（和父元素的宽度一致），除非设定一个宽度。</w:t>
+      </w:r>
+    </w:p>
+    <w:p/>
+    <w:p>
+      <w:pPr>
+        <w:pStyle w:val="3"/>
+      </w:pPr>
+      <w:r>
+        <w:t>内联元素</w:t>
+      </w:r>
+    </w:p>
+    <w:p>
+      <w:r>
+        <w:t>在html中，&lt;span&gt;、&lt;a&gt;、&lt;label&gt;、 &lt;strong&gt; 和&lt;em&gt;就是典型的内联元素（行内元素）（inline）元素。当然块状元素也可以通过代码display:inline将元素设置为内联元素。如下代码就是将块状元素div转换为内联元素，从而使 div 元素具有内联元素特点。div{  display:inline; }</w:t>
+      </w:r>
+    </w:p>
+    <w:p>
+      <w:r>
+        <w:t>内联元素特点：和其他元素都在一行上；</w:t>
       </w:r>
       <w:r>
         <w:rPr>
           <w:color w:val="FF0000"/>
         </w:rPr>
-        <w:t>是它本身父容器的100%</w:t>
-      </w:r>
-      <w:r>
-        <w:t>（和父元素的宽度一致），除非设定一个宽度。</w:t>
-      </w:r>
-    </w:p>
-    <w:p/>
-    <w:p>
-      <w:pPr>
-        <w:pStyle w:val="Heading3"/>
-      </w:pPr>
-      <w:r>
-        <w:t>内联元素</w:t>
-      </w:r>
-    </w:p>
-    <w:p>
-      <w:pPr>
-        <w:rPr>
-          <w:rFonts w:hint="eastAsia"/>
-        </w:rPr>
-      </w:pPr>
-      <w:r>
-        <w:t>在html中，&lt;span&gt;、&lt;a&gt;、&lt;label&gt;、 &lt;strong&gt; 和&lt;em&gt;就是典型的内联元素（行内元素）（inline）元素。当然块状元素也可以通过代码display:inline将元素设置为内联元素。如下代码就是将块状元素div转换为内联元素，从而使 div 元素具有内联元素特点。div{  display:inline; }</w:t>
-      </w:r>
-    </w:p>
-    <w:p>
-      <w:r>
-        <w:t>内联元素特点：和其他元素都在一行上；</w:t>
-      </w:r>
-      <w:r>
-        <w:rPr>
-          <w:color w:val="FF0000"/>
-        </w:rPr>
         <w:t>元素的高度、宽度及顶部和底部边距不可设置</w:t>
       </w:r>
       <w:r>
@@ -1575,18 +1603,13 @@
     <w:p/>
     <w:p>
       <w:pPr>
-        <w:pStyle w:val="Heading3"/>
+        <w:pStyle w:val="3"/>
       </w:pPr>
       <w:r>
         <w:t>内联块状元素</w:t>
       </w:r>
     </w:p>
     <w:p>
-      <w:pPr>
-        <w:rPr>
-          <w:rFonts w:hint="eastAsia"/>
-        </w:rPr>
-      </w:pPr>
       <w:r>
         <w:t>内联块状元素（inline-block）就是同时具备内联元素、块状元素的特点，代码display:inline-block就是将元素设置为内联块状元素。(css2.1新增)， &lt;img&gt;、&lt;input&gt;标签就是这种内联块状标签。</w:t>
       </w:r>
@@ -1623,7 +1646,7 @@
     <w:p/>
     <w:p>
       <w:pPr>
-        <w:pStyle w:val="Heading2"/>
+        <w:pStyle w:val="2"/>
       </w:pPr>
       <w:r>
         <w:t>外边距属性</w:t>
@@ -1639,7 +1662,6 @@
         <w:rPr>
           <w:rFonts w:hint="eastAsia"/>
         </w:rPr>
-        <w:lastRenderedPageBreak/>
         <w:t>上边距：</w:t>
       </w:r>
       <w:r>
@@ -1703,6 +1725,7 @@
         <w:rPr>
           <w:rFonts w:hint="eastAsia"/>
         </w:rPr>
+        <w:lastRenderedPageBreak/>
         <w:t>边距综合属性：</w:t>
       </w:r>
       <w:r>
@@ -1712,18 +1735,13 @@
     <w:p/>
     <w:p>
       <w:pPr>
-        <w:pStyle w:val="Heading2"/>
+        <w:pStyle w:val="2"/>
       </w:pPr>
       <w:r>
         <w:t>内边距属性（填充）</w:t>
       </w:r>
     </w:p>
     <w:p>
-      <w:pPr>
-        <w:rPr>
-          <w:rFonts w:hint="eastAsia"/>
-        </w:rPr>
-      </w:pPr>
       <w:r>
         <w:t>CSS Padding（填充）属性定义元素边框与元素内容之间的空间。当元素的 Padding（填充）（内边距）被清除时，所"释放"的区域将会受到元素背景颜色的填充。单独使用填充属性可以改变上下左右的填充。缩写填充属性也可以使用，一旦改变一切都改变。设置同margin。</w:t>
       </w:r>
@@ -1731,7 +1749,7 @@
     <w:p/>
     <w:p>
       <w:pPr>
-        <w:pStyle w:val="Heading2"/>
+        <w:pStyle w:val="2"/>
       </w:pPr>
       <w:r>
         <w:t>边框属性</w:t>
@@ -1744,7 +1762,7 @@
     </w:p>
     <w:p>
       <w:pPr>
-        <w:pStyle w:val="Heading3"/>
+        <w:pStyle w:val="3"/>
         <w:numPr>
           <w:ilvl w:val="0"/>
           <w:numId w:val="21"/>
@@ -1809,7 +1827,7 @@
     </w:p>
     <w:p>
       <w:pPr>
-        <w:pStyle w:val="Heading3"/>
+        <w:pStyle w:val="3"/>
       </w:pPr>
       <w:r>
         <w:t>边框宽度</w:t>
@@ -1827,230 +1845,209 @@
     </w:p>
     <w:p>
       <w:r>
+        <w:t>border-right-width:取值</w:t>
+      </w:r>
+    </w:p>
+    <w:p>
+      <w:r>
+        <w:t>border-bottom-width:取值</w:t>
+      </w:r>
+    </w:p>
+    <w:p>
+      <w:r>
+        <w:t>border-left-width:取值</w:t>
+      </w:r>
+    </w:p>
+    <w:p>
+      <w:r>
+        <w:rPr>
+          <w:rFonts w:hint="eastAsia"/>
+        </w:rPr>
+        <w:t>取值：像数</w:t>
+      </w:r>
+      <w:r>
+        <w:t>/medium(默认宽度)/thin(小于默认宽度)/thick(大于默认宽度)</w:t>
+      </w:r>
+    </w:p>
+    <w:p/>
+    <w:p>
+      <w:pPr>
+        <w:pStyle w:val="3"/>
+      </w:pPr>
+      <w:r>
+        <w:t>边框颜色</w:t>
+      </w:r>
+    </w:p>
+    <w:p>
+      <w:r>
+        <w:t>border-color:颜色值</w:t>
+      </w:r>
+    </w:p>
+    <w:p>
+      <w:r>
+        <w:t>border-top-color:颜色值</w:t>
+      </w:r>
+    </w:p>
+    <w:p>
+      <w:r>
+        <w:t>border-right-color:颜色值</w:t>
+      </w:r>
+    </w:p>
+    <w:p>
+      <w:r>
+        <w:t>border-bottom-color:颜色值</w:t>
+      </w:r>
+    </w:p>
+    <w:p>
+      <w:r>
+        <w:t>border-left-color:颜色值</w:t>
+      </w:r>
+    </w:p>
+    <w:p/>
+    <w:p>
+      <w:pPr>
+        <w:pStyle w:val="3"/>
+      </w:pPr>
+      <w:r>
+        <w:t>边框属性</w:t>
+      </w:r>
+      <w:r>
+        <w:t>border</w:t>
+      </w:r>
+    </w:p>
+    <w:p>
+      <w:r>
+        <w:t>border:border-style  border-width  border-color</w:t>
+      </w:r>
+    </w:p>
+    <w:p>
+      <w:r>
+        <w:t>border-top:2x solid #00ccff</w:t>
+      </w:r>
+    </w:p>
+    <w:p>
+      <w:r>
+        <w:t>border-right:2x solid #00ccff</w:t>
+      </w:r>
+    </w:p>
+    <w:p>
+      <w:r>
+        <w:t>border-bottom:2x solid #00ccff</w:t>
+      </w:r>
+    </w:p>
+    <w:p>
+      <w:r>
+        <w:t>border-left:2x solid #00ccff</w:t>
+      </w:r>
+    </w:p>
+    <w:p/>
+    <w:p>
+      <w:pPr>
+        <w:pStyle w:val="1"/>
+      </w:pPr>
+      <w:r>
+        <w:t>定位属性</w:t>
+      </w:r>
+    </w:p>
+    <w:p>
+      <w:r>
+        <w:rPr>
+          <w:color w:val="FF0000"/>
+        </w:rPr>
+        <w:t>静态定位</w:t>
+      </w:r>
+      <w:r>
+        <w:t>，position:static;是元素的默认的定位方式，简单的地按照文档的普通流动，top和left属性无效。</w:t>
+      </w:r>
+    </w:p>
+    <w:p>
+      <w:r>
+        <w:rPr>
+          <w:color w:val="FF0000"/>
+        </w:rPr>
+        <w:t>相对定位</w:t>
+      </w:r>
+      <w:r>
+        <w:t>，position:relative;元素还是会按照文档的普通流动，但是，top和left属性的值会使得它相对它</w:t>
+      </w:r>
+      <w:r>
+        <w:rPr>
+          <w:color w:val="FF0000"/>
+        </w:rPr>
+        <w:t>本来的位置</w:t>
+      </w:r>
+      <w:r>
+        <w:t>作偏移。</w:t>
+      </w:r>
+      <w:r>
+        <w:rPr>
+          <w:rFonts w:hint="eastAsia"/>
+        </w:rPr>
+        <w:t>注意，在使用相对定位时，无论是否进行移动，元素仍然占据原来的空间。因此，移动元素会导致它覆盖其它框。</w:t>
+      </w:r>
+    </w:p>
+    <w:p>
+      <w:r>
+        <w:rPr>
+          <w:color w:val="FF0000"/>
+        </w:rPr>
+        <w:t>绝对定位</w:t>
+      </w:r>
+      <w:r>
+        <w:t>，position:absolute;元素完全跳出页面布局的普通流动，它会相对于它的第一个非静态定位的祖先而展示。如果没有这样的祖先，则相对于整个文档。</w:t>
+      </w:r>
+      <w:r>
+        <w:rPr>
+          <w:rFonts w:hint="eastAsia"/>
+        </w:rPr>
+        <w:t>绝对定位与文档流无关，所以它们可以覆盖页面上其他的元素，可以通过</w:t>
+      </w:r>
+      <w:r>
+        <w:t>z-index属性来控制这些层的对方顺序。</w:t>
+      </w:r>
+    </w:p>
+    <w:p>
+      <w:r>
+        <w:rPr>
+          <w:color w:val="FF0000"/>
+        </w:rPr>
         <w:lastRenderedPageBreak/>
-        <w:t>border-right-width:取值</w:t>
-      </w:r>
-    </w:p>
-    <w:p>
-      <w:r>
-        <w:t>border-bottom-width:取值</w:t>
-      </w:r>
-    </w:p>
-    <w:p>
-      <w:r>
-        <w:t>border-left-width:取值</w:t>
-      </w:r>
-    </w:p>
-    <w:p>
-      <w:pPr>
-        <w:rPr>
-          <w:rFonts w:hint="eastAsia"/>
-        </w:rPr>
-      </w:pPr>
-      <w:r>
-        <w:rPr>
-          <w:rFonts w:hint="eastAsia"/>
-        </w:rPr>
-        <w:t>取值：像数</w:t>
-      </w:r>
-      <w:r>
-        <w:t>/medium(默认宽度)/thin(小于默认宽度)/thick(大于默认宽度)</w:t>
-      </w:r>
-    </w:p>
-    <w:p/>
-    <w:p>
-      <w:pPr>
-        <w:pStyle w:val="Heading3"/>
-      </w:pPr>
-      <w:r>
-        <w:t>边框颜色</w:t>
-      </w:r>
-    </w:p>
-    <w:p>
-      <w:r>
-        <w:t>border-color:颜色值</w:t>
-      </w:r>
-    </w:p>
-    <w:p>
-      <w:r>
-        <w:t>border-top-color:颜色值</w:t>
-      </w:r>
-    </w:p>
-    <w:p>
-      <w:r>
-        <w:t>border-right-color:颜色值</w:t>
-      </w:r>
-    </w:p>
-    <w:p>
-      <w:r>
-        <w:t>border-bottom-color:颜色值</w:t>
-      </w:r>
-    </w:p>
-    <w:p>
-      <w:pPr>
-        <w:rPr>
-          <w:rFonts w:hint="eastAsia"/>
-        </w:rPr>
-      </w:pPr>
-      <w:r>
-        <w:t>border-left-color:颜色值</w:t>
-      </w:r>
-    </w:p>
-    <w:p/>
-    <w:p>
-      <w:pPr>
-        <w:pStyle w:val="Heading3"/>
-      </w:pPr>
-      <w:r>
-        <w:t>边框属性</w:t>
-      </w:r>
-      <w:r>
-        <w:t>border</w:t>
-      </w:r>
-    </w:p>
-    <w:p>
-      <w:r>
-        <w:t>border:border-style  border-width  border-color</w:t>
-      </w:r>
-    </w:p>
-    <w:p>
-      <w:r>
-        <w:t>border-top:2x solid #00ccff</w:t>
-      </w:r>
-    </w:p>
-    <w:p>
-      <w:r>
-        <w:t>border-right:2x solid #00ccff</w:t>
-      </w:r>
-    </w:p>
-    <w:p>
-      <w:r>
-        <w:t>border-bottom:2x solid #00ccff</w:t>
-      </w:r>
-    </w:p>
-    <w:p>
-      <w:pPr>
-        <w:rPr>
-          <w:rFonts w:hint="eastAsia"/>
-        </w:rPr>
-      </w:pPr>
-      <w:r>
-        <w:t>border-left:2x solid #00ccff</w:t>
-      </w:r>
-    </w:p>
-    <w:p/>
-    <w:p>
-      <w:pPr>
-        <w:pStyle w:val="Heading1"/>
-      </w:pPr>
-      <w:r>
-        <w:t>定位属性</w:t>
-      </w:r>
-    </w:p>
-    <w:p>
+        <w:t>固定定位</w:t>
+      </w:r>
+      <w:r>
+        <w:t>，position:fixed;元</w:t>
+      </w:r>
       <w:r>
         <w:rPr>
           <w:color w:val="FF0000"/>
         </w:rPr>
-        <w:t>静态定位</w:t>
-      </w:r>
-      <w:r>
-        <w:t>，position:static;是元素的默认的定位方式，简单的地按照文档的普通流动，top和left属性无效。</w:t>
-      </w:r>
-    </w:p>
-    <w:p>
-      <w:r>
-        <w:rPr>
+        <w:t>素相浏览器窗口而定位</w:t>
+      </w:r>
+      <w:r>
+        <w:t>。它会忽略浏览器的滚动条，一直可见的！</w:t>
+      </w:r>
+    </w:p>
+    <w:p>
+      <w:r>
+        <w:rPr>
+          <w:rFonts w:hint="eastAsia"/>
           <w:color w:val="FF0000"/>
         </w:rPr>
-        <w:t>相对定位</w:t>
-      </w:r>
-      <w:r>
-        <w:t>，position:relative;元素还是会按照文档的普通流动，但是，top和left属性的值会使得它相对它</w:t>
+        <w:t>注意</w:t>
+      </w:r>
+      <w:r>
+        <w:rPr>
+          <w:rFonts w:hint="eastAsia"/>
+        </w:rPr>
+        <w:t>：</w:t>
+      </w:r>
+      <w:r>
+        <w:t>position:absolute，float会隐式地改变display的类型（display：none除外）。即是当元素设置position:absolute、float:left、float:right中任意一个时，</w:t>
       </w:r>
       <w:r>
         <w:rPr>
           <w:color w:val="FF0000"/>
         </w:rPr>
-        <w:t>本来的位置</w:t>
-      </w:r>
-      <w:r>
-        <w:t>作偏移。</w:t>
-      </w:r>
-      <w:r>
-        <w:rPr>
-          <w:rFonts w:hint="eastAsia"/>
-        </w:rPr>
-        <w:t>注意，在使用相对定位时，无论是否进行移动，元素仍然占据原来的空间。因此，移动元素会导致它覆盖其它框。</w:t>
-      </w:r>
-    </w:p>
-    <w:p>
-      <w:pPr>
-        <w:rPr>
-          <w:rFonts w:hint="eastAsia"/>
-        </w:rPr>
-      </w:pPr>
-      <w:r>
-        <w:rPr>
-          <w:color w:val="FF0000"/>
-        </w:rPr>
-        <w:lastRenderedPageBreak/>
-        <w:t>绝对定位</w:t>
-      </w:r>
-      <w:r>
-        <w:t>，position:absolute;元素完全跳出页面布局的普通流动，它会相对于它的第一个非静态定位的祖先而展示。如果没有这样的祖先，则相对于整个文档。</w:t>
-      </w:r>
-      <w:r>
-        <w:rPr>
-          <w:rFonts w:hint="eastAsia"/>
-        </w:rPr>
-        <w:t>绝对定位与文档流无关，所以它们可以覆盖页面上其他的元素，可以通过</w:t>
-      </w:r>
-      <w:r>
-        <w:t>z-index属性来控制这些层的对方顺序。</w:t>
-      </w:r>
-    </w:p>
-    <w:p>
-      <w:r>
-        <w:rPr>
-          <w:color w:val="FF0000"/>
-        </w:rPr>
-        <w:t>固定定位</w:t>
-      </w:r>
-      <w:r>
-        <w:t>，position:fixed;元</w:t>
-      </w:r>
-      <w:r>
-        <w:rPr>
-          <w:color w:val="FF0000"/>
-        </w:rPr>
-        <w:t>素相浏览器窗口而定位</w:t>
-      </w:r>
-      <w:r>
-        <w:t>。它会忽略浏览器的滚动条，一直可见的！</w:t>
-      </w:r>
-    </w:p>
-    <w:p>
-      <w:r>
-        <w:rPr>
-          <w:rFonts w:hint="eastAsia"/>
-          <w:color w:val="FF0000"/>
-        </w:rPr>
-        <w:t>注意</w:t>
-      </w:r>
-      <w:r>
-        <w:rPr>
-          <w:rFonts w:hint="eastAsia"/>
-        </w:rPr>
-        <w:t>：</w:t>
-      </w:r>
-      <w:r>
-        <w:t>position:absolute，float会隐式地改变display的类型（display：none除外）。即是当元素设置position:absolute、float:left、float:right中任意一个时，</w:t>
-      </w:r>
-      <w:r>
-        <w:rPr>
-          <w:color w:val="FF0000"/>
-        </w:rPr>
         <w:t>都会让元素以display:inline-block的方式显示</w:t>
       </w:r>
       <w:r>
@@ -2067,11 +2064,6 @@
       </w:r>
     </w:p>
     <w:p>
-      <w:pPr>
-        <w:rPr>
-          <w:rFonts w:hint="eastAsia"/>
-        </w:rPr>
-      </w:pPr>
       <w:r>
         <w:t>position:relative不会隐式改变display的类型。</w:t>
       </w:r>
@@ -2079,7 +2071,7 @@
     <w:p/>
     <w:p>
       <w:pPr>
-        <w:pStyle w:val="Heading2"/>
+        <w:pStyle w:val="2"/>
         <w:numPr>
           <w:ilvl w:val="0"/>
           <w:numId w:val="22"/>
@@ -2117,38 +2109,28 @@
     <w:p/>
     <w:p>
       <w:pPr>
-        <w:pStyle w:val="Heading2"/>
+        <w:pStyle w:val="2"/>
+      </w:pPr>
+      <w:r>
+        <w:t>元素位置：</w:t>
+      </w:r>
+    </w:p>
+    <w:p>
+      <w:r>
+        <w:t>top/right/bottom/left:auto/长度值25px、百分比</w:t>
+      </w:r>
+    </w:p>
+    <w:p/>
+    <w:p>
+      <w:pPr>
+        <w:pStyle w:val="2"/>
       </w:pPr>
       <w:r>
         <w:lastRenderedPageBreak/>
-        <w:t>元素位置：</w:t>
-      </w:r>
-    </w:p>
-    <w:p>
-      <w:pPr>
-        <w:rPr>
-          <w:rFonts w:hint="eastAsia"/>
-        </w:rPr>
-      </w:pPr>
-      <w:r>
-        <w:t>top/right/bottom/left:auto/长度值25px、百分比</w:t>
-      </w:r>
-    </w:p>
-    <w:p/>
-    <w:p>
-      <w:pPr>
-        <w:pStyle w:val="Heading2"/>
-      </w:pPr>
-      <w:r>
         <w:t>层叠顺序：</w:t>
       </w:r>
     </w:p>
     <w:p>
-      <w:pPr>
-        <w:rPr>
-          <w:rFonts w:hint="eastAsia"/>
-        </w:rPr>
-      </w:pPr>
       <w:r>
         <w:t>z-index:auto|数字</w:t>
       </w:r>
@@ -2160,7 +2142,7 @@
     <w:p/>
     <w:p>
       <w:pPr>
-        <w:pStyle w:val="Heading2"/>
+        <w:pStyle w:val="2"/>
       </w:pPr>
       <w:r>
         <w:t>浮动属性：</w:t>
@@ -2190,18 +2172,13 @@
     <w:p/>
     <w:p>
       <w:pPr>
-        <w:pStyle w:val="Heading2"/>
+        <w:pStyle w:val="2"/>
       </w:pPr>
       <w:r>
         <w:t>清除属性：</w:t>
       </w:r>
     </w:p>
     <w:p>
-      <w:pPr>
-        <w:rPr>
-          <w:rFonts w:hint="eastAsia"/>
-        </w:rPr>
-      </w:pPr>
       <w:r>
         <w:t>clear:none(可以浮动)/left(不许左浮动)/right(不许右浮动)/both(不许浮动)</w:t>
       </w:r>
@@ -2209,18 +2186,13 @@
     <w:p/>
     <w:p>
       <w:pPr>
-        <w:pStyle w:val="Heading2"/>
+        <w:pStyle w:val="2"/>
       </w:pPr>
       <w:r>
         <w:t>可视区域：</w:t>
       </w:r>
     </w:p>
     <w:p>
-      <w:pPr>
-        <w:rPr>
-          <w:rFonts w:hint="eastAsia"/>
-        </w:rPr>
-      </w:pPr>
       <w:r>
         <w:t>clip:auto | rect(数字按照上右下左,auto)</w:t>
       </w:r>
@@ -2228,7 +2200,7 @@
     <w:p/>
     <w:p>
       <w:pPr>
-        <w:pStyle w:val="Heading2"/>
+        <w:pStyle w:val="2"/>
       </w:pPr>
       <w:r>
         <w:t>层的宽高：</w:t>
@@ -2240,11 +2212,6 @@
       </w:r>
     </w:p>
     <w:p>
-      <w:pPr>
-        <w:rPr>
-          <w:rFonts w:hint="eastAsia"/>
-        </w:rPr>
-      </w:pPr>
       <w:r>
         <w:t>height:auto/长度值</w:t>
       </w:r>
@@ -2252,18 +2219,13 @@
     <w:p/>
     <w:p>
       <w:pPr>
-        <w:pStyle w:val="Heading2"/>
+        <w:pStyle w:val="2"/>
       </w:pPr>
       <w:r>
         <w:t>超出范围：</w:t>
       </w:r>
     </w:p>
     <w:p>
-      <w:pPr>
-        <w:rPr>
-          <w:rFonts w:hint="eastAsia"/>
-        </w:rPr>
-      </w:pPr>
       <w:r>
         <w:t>overflow:visible| auto| hedden|scroll超出部分显示方式）</w:t>
       </w:r>
@@ -2271,75 +2233,65 @@
     <w:p/>
     <w:p>
       <w:pPr>
-        <w:pStyle w:val="Heading2"/>
-      </w:pPr>
-      <w:r>
+        <w:pStyle w:val="2"/>
+      </w:pPr>
+      <w:r>
+        <w:t>可见属性：</w:t>
+      </w:r>
+    </w:p>
+    <w:p>
+      <w:r>
+        <w:t>visibility:inherit(继承父类的可见性)/visible/hidden</w:t>
+      </w:r>
+    </w:p>
+    <w:p>
+      <w:r>
+        <w:rPr>
+          <w:rFonts w:hint="eastAsia"/>
+        </w:rPr>
+        <w:t>#</w:t>
+      </w:r>
+      <w:r>
+        <w:t>display:none和visibility:hidden的区别</w:t>
+      </w:r>
+    </w:p>
+    <w:p>
+      <w:r>
+        <w:rPr>
+          <w:color w:val="FF0000"/>
+        </w:rPr>
         <w:lastRenderedPageBreak/>
-        <w:t>可见属性：</w:t>
-      </w:r>
-    </w:p>
-    <w:p>
-      <w:pPr>
-        <w:rPr>
-          <w:rFonts w:hint="eastAsia"/>
-        </w:rPr>
-      </w:pPr>
-      <w:r>
-        <w:t>visibility:inherit(继承父类的可见性)/visible/hidden</w:t>
-      </w:r>
-    </w:p>
-    <w:p>
-      <w:pPr>
-        <w:rPr>
-          <w:rFonts w:hint="eastAsia"/>
-        </w:rPr>
-      </w:pPr>
-      <w:r>
-        <w:rPr>
-          <w:rFonts w:hint="eastAsia"/>
-        </w:rPr>
-        <w:t>#</w:t>
-      </w:r>
-      <w:r>
-        <w:t>display:none和visibility:hidden的区别</w:t>
-      </w:r>
-    </w:p>
-    <w:p>
+        <w:t>display属性</w:t>
+      </w:r>
+      <w:r>
+        <w:t>none ：此元素不被显示；block ：此元素按块级元素显示：前后带换行符，自己占一行。inline ：此元素按内联元素显示：1个挨着1个。</w:t>
+      </w:r>
+    </w:p>
+    <w:p>
+      <w:r>
+        <w:rPr>
+          <w:rFonts w:hint="eastAsia"/>
+        </w:rPr>
+        <w:t>相同点：</w:t>
+      </w:r>
+      <w:r>
+        <w:t>visibility和display两个属性都有隐藏元素的功能</w:t>
+      </w:r>
+    </w:p>
+    <w:p>
+      <w:r>
+        <w:t>display:none和visibility:hidden的区别:visibility:hidden隐藏，但在浏览时保留位置，会影响布局；而display:none</w:t>
+      </w:r>
       <w:r>
         <w:rPr>
           <w:color w:val="FF0000"/>
         </w:rPr>
-        <w:t>display属性</w:t>
-      </w:r>
-      <w:r>
-        <w:t>none ：此元素不被显示；block ：此元素按块级元素显示：前后带换行符，自己占一行。inline ：此元素按内联元素显示：1个挨着1个。</w:t>
-      </w:r>
-    </w:p>
-    <w:p>
-      <w:r>
-        <w:rPr>
-          <w:rFonts w:hint="eastAsia"/>
-        </w:rPr>
-        <w:t>相同点：</w:t>
-      </w:r>
-      <w:r>
-        <w:t>visibility和display两个属性都有隐藏元素的功能</w:t>
-      </w:r>
-    </w:p>
-    <w:p>
-      <w:r>
-        <w:t>display:none和visibility:hidden的区别:visibility:hidden隐藏，但在浏览时保留位置，会影响布局；而display:none</w:t>
-      </w:r>
-      <w:r>
-        <w:rPr>
-          <w:color w:val="FF0000"/>
-        </w:rPr>
         <w:t>视为不存在，且不加载！</w:t>
       </w:r>
     </w:p>
     <w:p>
       <w:pPr>
-        <w:pStyle w:val="Heading1"/>
+        <w:pStyle w:val="1"/>
       </w:pPr>
       <w:r>
         <w:t>列表属性</w:t>
@@ -2390,7 +2342,7 @@
     <w:p/>
     <w:p>
       <w:pPr>
-        <w:pStyle w:val="Heading1"/>
+        <w:pStyle w:val="1"/>
       </w:pPr>
       <w:r>
         <w:t>光标属性</w:t>
@@ -2402,11 +2354,6 @@
       </w:r>
     </w:p>
     <w:p>
-      <w:pPr>
-        <w:rPr>
-          <w:rFonts w:hint="eastAsia"/>
-        </w:rPr>
-      </w:pPr>
       <w:r>
         <w:rPr>
           <w:rFonts w:hint="eastAsia"/>
@@ -2417,42 +2364,26 @@
         <w:t>default/hand/crosshair(十字光标)/test(I)/help/wait/e-resize/ne-resize/n-resize/nw-resize/w-sesize...(eswn东南西北...箭头）</w:t>
       </w:r>
     </w:p>
-    <w:p>
-      <w:pPr>
-        <w:rPr>
-          <w:rFonts w:hint="eastAsia"/>
-        </w:rPr>
-      </w:pPr>
-    </w:p>
-    <w:p>
-      <w:pPr>
-        <w:rPr>
-          <w:rFonts w:hint="eastAsia"/>
-        </w:rPr>
-      </w:pPr>
-    </w:p>
-    <w:p>
-      <w:pPr>
-        <w:pStyle w:val="Heading1"/>
-      </w:pPr>
-      <w:r>
-        <w:rPr>
-          <w:rFonts w:hint="eastAsia"/>
-        </w:rPr>
-        <w:lastRenderedPageBreak/>
+    <w:p/>
+    <w:p/>
+    <w:p>
+      <w:pPr>
+        <w:pStyle w:val="1"/>
+      </w:pPr>
+      <w:r>
+        <w:rPr>
+          <w:rFonts w:hint="eastAsia"/>
+        </w:rPr>
         <w:t>布局模型</w:t>
       </w:r>
     </w:p>
     <w:p>
       <w:pPr>
-        <w:pStyle w:val="Heading2"/>
+        <w:pStyle w:val="2"/>
         <w:numPr>
           <w:ilvl w:val="0"/>
           <w:numId w:val="23"/>
         </w:numPr>
-        <w:rPr>
-          <w:rFonts w:hint="eastAsia"/>
-        </w:rPr>
       </w:pPr>
       <w:r>
         <w:t>流动模型（</w:t>
@@ -2507,7 +2438,14 @@
         <w:rPr>
           <w:rFonts w:hint="eastAsia"/>
         </w:rPr>
-        <w:t>实际上，块状元素都会以行的形式占据位置。如右侧代码编辑器中三个块状元素标签</w:t>
+        <w:t>实际上，块状元素都会以行的</w:t>
+      </w:r>
+      <w:r>
+        <w:rPr>
+          <w:rFonts w:hint="eastAsia"/>
+        </w:rPr>
+        <w:lastRenderedPageBreak/>
+        <w:t>形式占据位置。如右侧代码编辑器中三个块状元素标签</w:t>
       </w:r>
       <w:r>
         <w:t>(div，h1，p)宽度显示为100%。</w:t>
@@ -2524,10 +2462,7 @@
     <w:p/>
     <w:p>
       <w:pPr>
-        <w:pStyle w:val="Heading2"/>
-        <w:rPr>
-          <w:rFonts w:hint="eastAsia"/>
-        </w:rPr>
+        <w:pStyle w:val="2"/>
       </w:pPr>
       <w:r>
         <w:t>浮动模型</w:t>
@@ -2537,11 +2472,6 @@
       </w:r>
     </w:p>
     <w:p>
-      <w:pPr>
-        <w:rPr>
-          <w:rFonts w:hint="eastAsia"/>
-        </w:rPr>
-      </w:pPr>
       <w:r>
         <w:rPr>
           <w:rFonts w:hint="eastAsia"/>
@@ -2563,10 +2493,10 @@
     </w:p>
     <w:tbl>
       <w:tblPr>
-        <w:tblStyle w:val="TableGrid"/>
+        <w:tblStyle w:val="a9"/>
         <w:tblW w:w="0" w:type="auto"/>
         <w:tblInd w:w="468" w:type="dxa"/>
-        <w:tblLook w:val="04A0"/>
+        <w:tblLook w:val="04A0" w:firstRow="1" w:lastRow="0" w:firstColumn="1" w:lastColumn="0" w:noHBand="0" w:noVBand="1"/>
       </w:tblPr>
       <w:tblGrid>
         <w:gridCol w:w="8388"/>
@@ -2587,9 +2517,6 @@
           <w:p>
             <w:pPr>
               <w:ind w:left="0"/>
-              <w:rPr>
-                <w:rFonts w:hint="eastAsia"/>
-              </w:rPr>
             </w:pPr>
             <w:r>
               <w:t>&lt;div id="div2"&gt;&lt;/div&gt;</w:t>
@@ -2649,7 +2576,7 @@
     <w:p/>
     <w:p>
       <w:pPr>
-        <w:pStyle w:val="Heading2"/>
+        <w:pStyle w:val="2"/>
       </w:pPr>
       <w:r>
         <w:t>层模型（</w:t>
@@ -2678,7 +2605,6 @@
         <w:t>，层布局没能受到热捧。但是在网页上局部使用层布局还是有其方便之处的。如何让</w:t>
       </w:r>
       <w:r>
-        <w:lastRenderedPageBreak/>
         <w:t>html元素在网页中精确定位，就像图像软件PhotoShop中的图层一样可以对每个图层能够精确定位操作。CSS定义了一组定位（positioning）属性来支持层布局模型。</w:t>
       </w:r>
       <w:r>
@@ -2690,7 +2616,7 @@
     </w:p>
     <w:p>
       <w:pPr>
-        <w:pStyle w:val="ListParagraph"/>
+        <w:pStyle w:val="a5"/>
         <w:numPr>
           <w:ilvl w:val="0"/>
           <w:numId w:val="24"/>
@@ -2708,7 +2634,7 @@
     </w:p>
     <w:p>
       <w:pPr>
-        <w:pStyle w:val="ListParagraph"/>
+        <w:pStyle w:val="a5"/>
         <w:numPr>
           <w:ilvl w:val="0"/>
           <w:numId w:val="24"/>
@@ -2726,7 +2652,7 @@
     </w:p>
     <w:p>
       <w:pPr>
-        <w:pStyle w:val="ListParagraph"/>
+        <w:pStyle w:val="a5"/>
         <w:numPr>
           <w:ilvl w:val="0"/>
           <w:numId w:val="24"/>
@@ -2745,7 +2671,7 @@
     <w:p/>
     <w:p>
       <w:pPr>
-        <w:pStyle w:val="Heading3"/>
+        <w:pStyle w:val="3"/>
         <w:numPr>
           <w:ilvl w:val="0"/>
           <w:numId w:val="25"/>
@@ -2765,11 +2691,6 @@
       </w:r>
     </w:p>
     <w:p>
-      <w:pPr>
-        <w:rPr>
-          <w:rFonts w:hint="eastAsia"/>
-        </w:rPr>
-      </w:pPr>
       <w:r>
         <w:rPr>
           <w:rFonts w:hint="eastAsia"/>
@@ -2792,7 +2713,7 @@
     <w:p/>
     <w:p>
       <w:pPr>
-        <w:pStyle w:val="Heading3"/>
+        <w:pStyle w:val="3"/>
       </w:pPr>
       <w:r>
         <w:rPr>
@@ -2839,7 +2760,7 @@
     <w:p/>
     <w:p>
       <w:pPr>
-        <w:pStyle w:val="Heading3"/>
+        <w:pStyle w:val="3"/>
       </w:pPr>
       <w:r>
         <w:rPr>
@@ -2879,10 +2800,9 @@
     </w:p>
     <w:p>
       <w:pPr>
-        <w:pStyle w:val="Heading3"/>
-      </w:pPr>
-      <w:r>
-        <w:lastRenderedPageBreak/>
+        <w:pStyle w:val="3"/>
+      </w:pPr>
+      <w:r>
         <w:t>Relative</w:t>
       </w:r>
       <w:r>
@@ -2907,11 +2827,6 @@
       </w:r>
     </w:p>
     <w:p>
-      <w:pPr>
-        <w:rPr>
-          <w:rFonts w:hint="eastAsia"/>
-        </w:rPr>
-      </w:pPr>
       <w:r>
         <w:rPr>
           <w:rFonts w:hint="eastAsia"/>
@@ -2934,10 +2849,10 @@
     </w:p>
     <w:tbl>
       <w:tblPr>
-        <w:tblStyle w:val="TableGrid"/>
+        <w:tblStyle w:val="a9"/>
         <w:tblW w:w="0" w:type="auto"/>
         <w:tblInd w:w="468" w:type="dxa"/>
-        <w:tblLook w:val="04A0"/>
+        <w:tblLook w:val="04A0" w:firstRow="1" w:lastRow="0" w:firstColumn="1" w:lastColumn="0" w:noHBand="0" w:noVBand="1"/>
       </w:tblPr>
       <w:tblGrid>
         <w:gridCol w:w="8388"/>
@@ -2970,11 +2885,6 @@
     </w:tbl>
     <w:p/>
     <w:p>
-      <w:pPr>
-        <w:rPr>
-          <w:rFonts w:hint="eastAsia"/>
-        </w:rPr>
-      </w:pPr>
       <w:r>
         <w:rPr>
           <w:rFonts w:hint="eastAsia"/>
@@ -2993,10 +2903,10 @@
     </w:p>
     <w:tbl>
       <w:tblPr>
-        <w:tblStyle w:val="TableGrid"/>
+        <w:tblStyle w:val="a9"/>
         <w:tblW w:w="0" w:type="auto"/>
         <w:tblInd w:w="468" w:type="dxa"/>
-        <w:tblLook w:val="04A0"/>
+        <w:tblLook w:val="04A0" w:firstRow="1" w:lastRow="0" w:firstColumn="1" w:lastColumn="0" w:noHBand="0" w:noVBand="1"/>
       </w:tblPr>
       <w:tblGrid>
         <w:gridCol w:w="8388"/>
@@ -3051,11 +2961,6 @@
     </w:tbl>
     <w:p/>
     <w:p>
-      <w:pPr>
-        <w:rPr>
-          <w:rFonts w:hint="eastAsia"/>
-        </w:rPr>
-      </w:pPr>
       <w:r>
         <w:rPr>
           <w:rFonts w:hint="eastAsia"/>
@@ -3074,10 +2979,10 @@
     </w:p>
     <w:tbl>
       <w:tblPr>
-        <w:tblStyle w:val="TableGrid"/>
+        <w:tblStyle w:val="a9"/>
         <w:tblW w:w="0" w:type="auto"/>
         <w:tblInd w:w="468" w:type="dxa"/>
-        <w:tblLook w:val="04A0"/>
+        <w:tblLook w:val="04A0" w:firstRow="1" w:lastRow="0" w:firstColumn="1" w:lastColumn="0" w:noHBand="0" w:noVBand="1"/>
       </w:tblPr>
       <w:tblGrid>
         <w:gridCol w:w="8388"/>
@@ -3137,9 +3042,6 @@
           <w:p>
             <w:pPr>
               <w:ind w:left="0"/>
-              <w:rPr>
-                <w:rFonts w:hint="eastAsia"/>
-              </w:rPr>
             </w:pPr>
             <w:r>
               <w:rPr>
@@ -3153,6 +3055,9 @@
               <w:ind w:left="0"/>
             </w:pPr>
             <w:r>
+              <w:rPr>
+                <w:noProof/>
+              </w:rPr>
               <w:drawing>
                 <wp:inline distT="0" distB="0" distL="0" distR="0">
                   <wp:extent cx="3086100" cy="2047875"/>
@@ -3206,16 +3111,15 @@
     <w:p/>
     <w:p>
       <w:pPr>
-        <w:pStyle w:val="Heading1"/>
-      </w:pPr>
-      <w:r>
-        <w:lastRenderedPageBreak/>
+        <w:pStyle w:val="1"/>
+      </w:pPr>
+      <w:r>
         <w:t>单位和值</w:t>
       </w:r>
     </w:p>
     <w:p>
       <w:pPr>
-        <w:pStyle w:val="Heading2"/>
+        <w:pStyle w:val="2"/>
         <w:numPr>
           <w:ilvl w:val="0"/>
           <w:numId w:val="26"/>
@@ -3244,6 +3148,7 @@
         <w:rPr>
           <w:rFonts w:hint="eastAsia"/>
         </w:rPr>
+        <w:lastRenderedPageBreak/>
         <w:t>#</w:t>
       </w:r>
       <w:r>
@@ -3288,7 +3193,7 @@
     <w:p/>
     <w:p>
       <w:pPr>
-        <w:pStyle w:val="Heading2"/>
+        <w:pStyle w:val="2"/>
       </w:pPr>
       <w:r>
         <w:t>长度值</w:t>
@@ -3349,11 +3254,6 @@
       </w:r>
     </w:p>
     <w:p>
-      <w:pPr>
-        <w:rPr>
-          <w:rFonts w:hint="eastAsia"/>
-        </w:rPr>
-      </w:pPr>
       <w:r>
         <w:rPr>
           <w:color w:val="FF0000"/>
@@ -3371,34 +3271,19 @@
       </w:r>
     </w:p>
     <w:p>
-      <w:pPr>
-        <w:rPr>
-          <w:rFonts w:hint="eastAsia"/>
-        </w:rPr>
-      </w:pPr>
       <w:r>
         <w:t>设置行高（行间距）为字体的130%（12 * 1.3 = 15.6px）。</w:t>
       </w:r>
     </w:p>
-    <w:p>
-      <w:pPr>
-        <w:rPr>
-          <w:rFonts w:hint="eastAsia"/>
-        </w:rPr>
-      </w:pPr>
-    </w:p>
-    <w:p>
-      <w:pPr>
-        <w:pStyle w:val="Heading1"/>
-        <w:rPr>
-          <w:rFonts w:hint="eastAsia"/>
-        </w:rPr>
-      </w:pPr>
-      <w:r>
-        <w:rPr>
-          <w:rFonts w:hint="eastAsia"/>
-        </w:rPr>
-        <w:lastRenderedPageBreak/>
+    <w:p/>
+    <w:p>
+      <w:pPr>
+        <w:pStyle w:val="1"/>
+      </w:pPr>
+      <w:r>
+        <w:rPr>
+          <w:rFonts w:hint="eastAsia"/>
+        </w:rPr>
         <w:t>CSS</w:t>
       </w:r>
       <w:r>
@@ -3410,10 +3295,10 @@
     </w:p>
     <w:tbl>
       <w:tblPr>
-        <w:tblStyle w:val="TableGrid"/>
+        <w:tblStyle w:val="a9"/>
         <w:tblW w:w="0" w:type="auto"/>
         <w:tblInd w:w="468" w:type="dxa"/>
-        <w:tblLook w:val="04A0"/>
+        <w:tblLook w:val="04A0" w:firstRow="1" w:lastRow="0" w:firstColumn="1" w:lastColumn="0" w:noHBand="0" w:noVBand="1"/>
       </w:tblPr>
       <w:tblGrid>
         <w:gridCol w:w="8388"/>
@@ -3426,9 +3311,6 @@
           <w:p>
             <w:pPr>
               <w:ind w:left="0"/>
-              <w:rPr>
-                <w:rFonts w:hint="eastAsia"/>
-              </w:rPr>
             </w:pPr>
             <w:r>
               <w:rPr>
@@ -3464,17 +3346,59 @@
           <w:p>
             <w:pPr>
               <w:ind w:left="0"/>
+            </w:pPr>
+          </w:p>
+          <w:p>
+            <w:pPr>
+              <w:ind w:left="0"/>
+            </w:pPr>
+            <w:r>
               <w:rPr>
                 <w:rFonts w:hint="eastAsia"/>
               </w:rPr>
-            </w:pPr>
-          </w:p>
-          <w:p>
-            <w:pPr>
-              <w:ind w:left="0"/>
+              <w:lastRenderedPageBreak/>
+              <w:t>#</w:t>
+            </w:r>
+            <w:r>
               <w:rPr>
                 <w:rFonts w:hint="eastAsia"/>
               </w:rPr>
+              <w:t>水平居中设置</w:t>
+            </w:r>
+            <w:r>
+              <w:t>-定宽块状元素</w:t>
+            </w:r>
+            <w:r>
+              <w:rPr>
+                <w:rFonts w:hint="eastAsia"/>
+              </w:rPr>
+              <w:t>：</w:t>
+            </w:r>
+          </w:p>
+          <w:p>
+            <w:pPr>
+              <w:ind w:left="0"/>
+            </w:pPr>
+            <w:r>
+              <w:t>margin-left:auto;</w:t>
+            </w:r>
+          </w:p>
+          <w:p>
+            <w:pPr>
+              <w:ind w:left="0"/>
+            </w:pPr>
+            <w:r>
+              <w:t>margin-right:auto;</w:t>
+            </w:r>
+          </w:p>
+          <w:p>
+            <w:pPr>
+              <w:ind w:left="0"/>
+            </w:pPr>
+          </w:p>
+          <w:p>
+            <w:pPr>
+              <w:ind w:left="0"/>
             </w:pPr>
             <w:r>
               <w:rPr>
@@ -3486,10 +3410,10 @@
               <w:rPr>
                 <w:rFonts w:hint="eastAsia"/>
               </w:rPr>
-              <w:t>水平居中设置</w:t>
-            </w:r>
-            <w:r>
-              <w:t>-定宽块状元素</w:t>
+              <w:t>水平居中总结</w:t>
+            </w:r>
+            <w:r>
+              <w:t>-不定宽块状元素方法</w:t>
             </w:r>
             <w:r>
               <w:rPr>
@@ -3501,65 +3425,6 @@
           <w:p>
             <w:pPr>
               <w:ind w:left="0"/>
-            </w:pPr>
-            <w:r>
-              <w:t>margin-left:auto;</w:t>
-            </w:r>
-          </w:p>
-          <w:p>
-            <w:pPr>
-              <w:ind w:left="0"/>
-              <w:rPr>
-                <w:rFonts w:hint="eastAsia"/>
-              </w:rPr>
-            </w:pPr>
-            <w:r>
-              <w:t>margin-right:auto;</w:t>
-            </w:r>
-          </w:p>
-          <w:p>
-            <w:pPr>
-              <w:ind w:left="0"/>
-              <w:rPr>
-                <w:rFonts w:hint="eastAsia"/>
-              </w:rPr>
-            </w:pPr>
-          </w:p>
-          <w:p>
-            <w:pPr>
-              <w:ind w:left="0"/>
-              <w:rPr>
-                <w:rFonts w:hint="eastAsia"/>
-              </w:rPr>
-            </w:pPr>
-            <w:r>
-              <w:rPr>
-                <w:rFonts w:hint="eastAsia"/>
-              </w:rPr>
-              <w:t>#</w:t>
-            </w:r>
-            <w:r>
-              <w:rPr>
-                <w:rFonts w:hint="eastAsia"/>
-              </w:rPr>
-              <w:t>水平居中总结</w:t>
-            </w:r>
-            <w:r>
-              <w:t>-不定宽块状元素方法</w:t>
-            </w:r>
-            <w:r>
-              <w:rPr>
-                <w:rFonts w:hint="eastAsia"/>
-              </w:rPr>
-              <w:t>：</w:t>
-            </w:r>
-          </w:p>
-          <w:p>
-            <w:pPr>
-              <w:ind w:left="0"/>
-              <w:rPr>
-                <w:rFonts w:hint="eastAsia"/>
-              </w:rPr>
             </w:pPr>
             <w:r>
               <w:rPr>
@@ -3602,9 +3467,6 @@
           <w:p>
             <w:pPr>
               <w:ind w:left="0"/>
-              <w:rPr>
-                <w:rFonts w:hint="eastAsia"/>
-              </w:rPr>
             </w:pPr>
             <w:r>
               <w:rPr>
@@ -3773,9 +3635,6 @@
           <w:p>
             <w:pPr>
               <w:ind w:left="0"/>
-              <w:rPr>
-                <w:rFonts w:hint="eastAsia"/>
-              </w:rPr>
             </w:pPr>
             <w:r>
               <w:t>&lt;/body&gt;</w:t>
@@ -3784,9 +3643,6 @@
           <w:p>
             <w:pPr>
               <w:ind w:left="0"/>
-              <w:rPr>
-                <w:rFonts w:hint="eastAsia"/>
-              </w:rPr>
             </w:pPr>
             <w:r>
               <w:rPr>
@@ -3807,25 +3663,16 @@
           <w:p>
             <w:pPr>
               <w:ind w:left="0"/>
-              <w:rPr>
-                <w:rFonts w:hint="eastAsia"/>
-              </w:rPr>
-            </w:pPr>
-          </w:p>
-          <w:p>
-            <w:pPr>
-              <w:ind w:left="0"/>
-              <w:rPr>
-                <w:rFonts w:hint="eastAsia"/>
-              </w:rPr>
-            </w:pPr>
-          </w:p>
-          <w:p>
-            <w:pPr>
-              <w:ind w:left="0"/>
-              <w:rPr>
-                <w:rFonts w:hint="eastAsia"/>
-              </w:rPr>
+            </w:pPr>
+          </w:p>
+          <w:p>
+            <w:pPr>
+              <w:ind w:left="0"/>
+            </w:pPr>
+          </w:p>
+          <w:p>
+            <w:pPr>
+              <w:ind w:left="0"/>
             </w:pPr>
             <w:r>
               <w:rPr>
@@ -3847,9 +3694,6 @@
           <w:p>
             <w:pPr>
               <w:ind w:left="0"/>
-              <w:rPr>
-                <w:rFonts w:hint="eastAsia"/>
-              </w:rPr>
             </w:pPr>
             <w:r>
               <w:rPr>
@@ -3870,9 +3714,6 @@
           <w:p>
             <w:pPr>
               <w:ind w:left="0"/>
-              <w:rPr>
-                <w:rFonts w:hint="eastAsia"/>
-              </w:rPr>
             </w:pPr>
             <w:r>
               <w:t>height:100px;</w:t>
@@ -3890,17 +3731,11 @@
           <w:p>
             <w:pPr>
               <w:ind w:left="0"/>
-              <w:rPr>
-                <w:rFonts w:hint="eastAsia"/>
-              </w:rPr>
-            </w:pPr>
-          </w:p>
-          <w:p>
-            <w:pPr>
-              <w:ind w:left="0"/>
-              <w:rPr>
-                <w:rFonts w:hint="eastAsia"/>
-              </w:rPr>
+            </w:pPr>
+          </w:p>
+          <w:p>
+            <w:pPr>
+              <w:ind w:left="0"/>
             </w:pPr>
             <w:r>
               <w:rPr>
@@ -3924,21 +3759,12 @@
           <w:p>
             <w:pPr>
               <w:ind w:left="0"/>
+            </w:pPr>
+            <w:r>
               <w:rPr>
                 <w:rFonts w:hint="eastAsia"/>
               </w:rPr>
-            </w:pPr>
-            <w:r>
-              <w:rPr>
-                <w:rFonts w:hint="eastAsia"/>
-              </w:rPr>
-              <w:t>方法</w:t>
-            </w:r>
-            <w:r>
-              <w:rPr>
-                <w:rFonts w:hint="eastAsia"/>
-              </w:rPr>
-              <w:t>：使用插入</w:t>
+              <w:t>方法：使用插入</w:t>
             </w:r>
             <w:r>
               <w:t xml:space="preserve"> table  (包括tbody、tr、td)标签，同时设置 vertical-align：middle。css 中有一个用于竖直居中的属性 vertical-align，在父元素设置此样式时，会对inline-block类型的子元素都有用。下面看一下例子：</w:t>
@@ -3947,17 +3773,11 @@
           <w:p>
             <w:pPr>
               <w:ind w:left="0"/>
-              <w:rPr>
-                <w:rFonts w:hint="eastAsia"/>
-              </w:rPr>
-            </w:pPr>
-          </w:p>
-          <w:p>
-            <w:pPr>
-              <w:ind w:left="0"/>
-              <w:rPr>
-                <w:rFonts w:hint="eastAsia"/>
-              </w:rPr>
+            </w:pPr>
+          </w:p>
+          <w:p>
+            <w:pPr>
+              <w:ind w:left="0"/>
             </w:pPr>
             <w:r>
               <w:t>#隐性改变display类型</w:t>
@@ -3982,18 +3802,12 @@
               <w:ind w:left="0"/>
             </w:pPr>
             <w:r>
-              <w:t xml:space="preserve"> </w:t>
-            </w:r>
-            <w:r>
-              <w:t xml:space="preserve">position : absolute </w:t>
-            </w:r>
-          </w:p>
-          <w:p>
-            <w:pPr>
-              <w:ind w:left="0"/>
-              <w:rPr>
-                <w:rFonts w:hint="eastAsia"/>
-              </w:rPr>
+              <w:t xml:space="preserve"> position : absolute </w:t>
+            </w:r>
+          </w:p>
+          <w:p>
+            <w:pPr>
+              <w:ind w:left="0"/>
             </w:pPr>
             <w:r>
               <w:t xml:space="preserve"> float : left 或 float:right</w:t>
@@ -4002,9 +3816,6 @@
           <w:p>
             <w:pPr>
               <w:ind w:left="0"/>
-              <w:rPr>
-                <w:rFonts w:hint="eastAsia"/>
-              </w:rPr>
             </w:pPr>
             <w:r>
               <w:rPr>
@@ -4019,37 +3830,22 @@
           <w:p>
             <w:pPr>
               <w:ind w:left="0"/>
-              <w:rPr>
-                <w:rFonts w:hint="eastAsia"/>
-              </w:rPr>
-            </w:pPr>
-          </w:p>
-          <w:p>
-            <w:pPr>
-              <w:ind w:left="0"/>
-              <w:rPr>
-                <w:rFonts w:hint="eastAsia"/>
-              </w:rPr>
-            </w:pPr>
-          </w:p>
-          <w:p>
-            <w:pPr>
-              <w:ind w:left="0"/>
-              <w:rPr>
-                <w:rFonts w:hint="eastAsia"/>
-              </w:rPr>
+            </w:pPr>
+          </w:p>
+          <w:p>
+            <w:pPr>
+              <w:ind w:left="0"/>
+            </w:pPr>
+          </w:p>
+          <w:p>
+            <w:pPr>
+              <w:ind w:left="0"/>
             </w:pPr>
           </w:p>
         </w:tc>
       </w:tr>
     </w:tbl>
-    <w:p>
-      <w:pPr>
-        <w:rPr>
-          <w:rFonts w:hint="eastAsia"/>
-        </w:rPr>
-      </w:pPr>
-    </w:p>
+    <w:p/>
     <w:p/>
     <w:p/>
     <w:sectPr>
@@ -4063,8 +3859,8 @@
 </file>
 
 <file path=word/endnotes.xml><?xml version="1.0" encoding="utf-8"?>
-<w:endnotes xmlns:ve="http://schemas.openxmlformats.org/markup-compatibility/2006" xmlns:o="urn:schemas-microsoft-com:office:office" xmlns:r="http://schemas.openxmlformats.org/officeDocument/2006/relationships" xmlns:m="http://schemas.openxmlformats.org/officeDocument/2006/math" xmlns:v="urn:schemas-microsoft-com:vml" xmlns:wp="http://schemas.openxmlformats.org/drawingml/2006/wordprocessingDrawing" xmlns:w10="urn:schemas-microsoft-com:office:word" xmlns:w="http://schemas.openxmlformats.org/wordprocessingml/2006/main" xmlns:wne="http://schemas.microsoft.com/office/word/2006/wordml">
-  <w:endnote w:type="separator" w:id="0">
+<w:endnotes xmlns:wpc="http://schemas.microsoft.com/office/word/2010/wordprocessingCanvas" xmlns:mc="http://schemas.openxmlformats.org/markup-compatibility/2006" xmlns:o="urn:schemas-microsoft-com:office:office" xmlns:r="http://schemas.openxmlformats.org/officeDocument/2006/relationships" xmlns:m="http://schemas.openxmlformats.org/officeDocument/2006/math" xmlns:v="urn:schemas-microsoft-com:vml" xmlns:wp14="http://schemas.microsoft.com/office/word/2010/wordprocessingDrawing" xmlns:wp="http://schemas.openxmlformats.org/drawingml/2006/wordprocessingDrawing" xmlns:w10="urn:schemas-microsoft-com:office:word" xmlns:w="http://schemas.openxmlformats.org/wordprocessingml/2006/main" xmlns:w14="http://schemas.microsoft.com/office/word/2010/wordml" xmlns:w15="http://schemas.microsoft.com/office/word/2012/wordml" xmlns:wpg="http://schemas.microsoft.com/office/word/2010/wordprocessingGroup" xmlns:wpi="http://schemas.microsoft.com/office/word/2010/wordprocessingInk" xmlns:wne="http://schemas.microsoft.com/office/word/2006/wordml" xmlns:wps="http://schemas.microsoft.com/office/word/2010/wordprocessingShape" mc:Ignorable="w14 w15 wp14">
+  <w:endnote w:type="separator" w:id="-1">
     <w:p>
       <w:pPr>
         <w:spacing w:after="0"/>
@@ -4074,7 +3870,7 @@
       </w:r>
     </w:p>
   </w:endnote>
-  <w:endnote w:type="continuationSeparator" w:id="1">
+  <w:endnote w:type="continuationSeparator" w:id="0">
     <w:p>
       <w:pPr>
         <w:spacing w:after="0"/>
@@ -4088,7 +3884,7 @@
 </file>
 
 <file path=word/footer1.xml><?xml version="1.0" encoding="utf-8"?>
-<w:ftr xmlns:ve="http://schemas.openxmlformats.org/markup-compatibility/2006" xmlns:o="urn:schemas-microsoft-com:office:office" xmlns:r="http://schemas.openxmlformats.org/officeDocument/2006/relationships" xmlns:m="http://schemas.openxmlformats.org/officeDocument/2006/math" xmlns:v="urn:schemas-microsoft-com:vml" xmlns:wp="http://schemas.openxmlformats.org/drawingml/2006/wordprocessingDrawing" xmlns:w10="urn:schemas-microsoft-com:office:word" xmlns:w="http://schemas.openxmlformats.org/wordprocessingml/2006/main" xmlns:wne="http://schemas.microsoft.com/office/word/2006/wordml">
+<w:ftr xmlns:wpc="http://schemas.microsoft.com/office/word/2010/wordprocessingCanvas" xmlns:mc="http://schemas.openxmlformats.org/markup-compatibility/2006" xmlns:o="urn:schemas-microsoft-com:office:office" xmlns:r="http://schemas.openxmlformats.org/officeDocument/2006/relationships" xmlns:m="http://schemas.openxmlformats.org/officeDocument/2006/math" xmlns:v="urn:schemas-microsoft-com:vml" xmlns:wp14="http://schemas.microsoft.com/office/word/2010/wordprocessingDrawing" xmlns:wp="http://schemas.openxmlformats.org/drawingml/2006/wordprocessingDrawing" xmlns:w10="urn:schemas-microsoft-com:office:word" xmlns:w="http://schemas.openxmlformats.org/wordprocessingml/2006/main" xmlns:w14="http://schemas.microsoft.com/office/word/2010/wordml" xmlns:w15="http://schemas.microsoft.com/office/word/2012/wordml" xmlns:wpg="http://schemas.microsoft.com/office/word/2010/wordprocessingGroup" xmlns:wpi="http://schemas.microsoft.com/office/word/2010/wordprocessingInk" xmlns:wne="http://schemas.microsoft.com/office/word/2006/wordml" xmlns:wps="http://schemas.microsoft.com/office/word/2010/wordprocessingShape" mc:Ignorable="w14 w15 wp14">
   <w:sdt>
     <w:sdtPr>
       <w:id w:val="169664831"/>
@@ -4097,34 +3893,48 @@
         <w:docPartUnique/>
       </w:docPartObj>
     </w:sdtPr>
+    <w:sdtEndPr/>
     <w:sdtContent>
       <w:p>
         <w:pPr>
-          <w:pStyle w:val="Footer"/>
+          <w:pStyle w:val="a7"/>
           <w:jc w:val="right"/>
         </w:pPr>
-        <w:fldSimple w:instr=" PAGE   \* MERGEFORMAT ">
-          <w:r>
-            <w:rPr>
-              <w:noProof/>
-            </w:rPr>
-            <w:t>20</w:t>
-          </w:r>
-        </w:fldSimple>
+        <w:r>
+          <w:fldChar w:fldCharType="begin"/>
+        </w:r>
+        <w:r>
+          <w:instrText xml:space="preserve"> PAGE   \* MERGEFORMAT </w:instrText>
+        </w:r>
+        <w:r>
+          <w:fldChar w:fldCharType="separate"/>
+        </w:r>
+        <w:r>
+          <w:rPr>
+            <w:noProof/>
+          </w:rPr>
+          <w:t>20</w:t>
+        </w:r>
+        <w:r>
+          <w:rPr>
+            <w:noProof/>
+          </w:rPr>
+          <w:fldChar w:fldCharType="end"/>
+        </w:r>
       </w:p>
     </w:sdtContent>
   </w:sdt>
   <w:p>
     <w:pPr>
-      <w:pStyle w:val="Footer"/>
+      <w:pStyle w:val="a7"/>
     </w:pPr>
   </w:p>
 </w:ftr>
 </file>
 
 <file path=word/footnotes.xml><?xml version="1.0" encoding="utf-8"?>
-<w:footnotes xmlns:ve="http://schemas.openxmlformats.org/markup-compatibility/2006" xmlns:o="urn:schemas-microsoft-com:office:office" xmlns:r="http://schemas.openxmlformats.org/officeDocument/2006/relationships" xmlns:m="http://schemas.openxmlformats.org/officeDocument/2006/math" xmlns:v="urn:schemas-microsoft-com:vml" xmlns:wp="http://schemas.openxmlformats.org/drawingml/2006/wordprocessingDrawing" xmlns:w10="urn:schemas-microsoft-com:office:word" xmlns:w="http://schemas.openxmlformats.org/wordprocessingml/2006/main" xmlns:wne="http://schemas.microsoft.com/office/word/2006/wordml">
-  <w:footnote w:type="separator" w:id="0">
+<w:footnotes xmlns:wpc="http://schemas.microsoft.com/office/word/2010/wordprocessingCanvas" xmlns:mc="http://schemas.openxmlformats.org/markup-compatibility/2006" xmlns:o="urn:schemas-microsoft-com:office:office" xmlns:r="http://schemas.openxmlformats.org/officeDocument/2006/relationships" xmlns:m="http://schemas.openxmlformats.org/officeDocument/2006/math" xmlns:v="urn:schemas-microsoft-com:vml" xmlns:wp14="http://schemas.microsoft.com/office/word/2010/wordprocessingDrawing" xmlns:wp="http://schemas.openxmlformats.org/drawingml/2006/wordprocessingDrawing" xmlns:w10="urn:schemas-microsoft-com:office:word" xmlns:w="http://schemas.openxmlformats.org/wordprocessingml/2006/main" xmlns:w14="http://schemas.microsoft.com/office/word/2010/wordml" xmlns:w15="http://schemas.microsoft.com/office/word/2012/wordml" xmlns:wpg="http://schemas.microsoft.com/office/word/2010/wordprocessingGroup" xmlns:wpi="http://schemas.microsoft.com/office/word/2010/wordprocessingInk" xmlns:wne="http://schemas.microsoft.com/office/word/2006/wordml" xmlns:wps="http://schemas.microsoft.com/office/word/2010/wordprocessingShape" mc:Ignorable="w14 w15 wp14">
+  <w:footnote w:type="separator" w:id="-1">
     <w:p>
       <w:pPr>
         <w:spacing w:after="0"/>
@@ -4134,7 +3944,7 @@
       </w:r>
     </w:p>
   </w:footnote>
-  <w:footnote w:type="continuationSeparator" w:id="1">
+  <w:footnote w:type="continuationSeparator" w:id="0">
     <w:p>
       <w:pPr>
         <w:spacing w:after="0"/>
@@ -4148,15 +3958,15 @@
 </file>
 
 <file path=word/numbering.xml><?xml version="1.0" encoding="utf-8"?>
-<w:numbering xmlns:ve="http://schemas.openxmlformats.org/markup-compatibility/2006" xmlns:o="urn:schemas-microsoft-com:office:office" xmlns:r="http://schemas.openxmlformats.org/officeDocument/2006/relationships" xmlns:m="http://schemas.openxmlformats.org/officeDocument/2006/math" xmlns:v="urn:schemas-microsoft-com:vml" xmlns:wp="http://schemas.openxmlformats.org/drawingml/2006/wordprocessingDrawing" xmlns:w10="urn:schemas-microsoft-com:office:word" xmlns:w="http://schemas.openxmlformats.org/wordprocessingml/2006/main" xmlns:wne="http://schemas.microsoft.com/office/word/2006/wordml">
-  <w:abstractNum w:abstractNumId="0">
+<w:numbering xmlns:wpc="http://schemas.microsoft.com/office/word/2010/wordprocessingCanvas" xmlns:mc="http://schemas.openxmlformats.org/markup-compatibility/2006" xmlns:o="urn:schemas-microsoft-com:office:office" xmlns:r="http://schemas.openxmlformats.org/officeDocument/2006/relationships" xmlns:m="http://schemas.openxmlformats.org/officeDocument/2006/math" xmlns:v="urn:schemas-microsoft-com:vml" xmlns:wp14="http://schemas.microsoft.com/office/word/2010/wordprocessingDrawing" xmlns:wp="http://schemas.openxmlformats.org/drawingml/2006/wordprocessingDrawing" xmlns:w10="urn:schemas-microsoft-com:office:word" xmlns:w="http://schemas.openxmlformats.org/wordprocessingml/2006/main" xmlns:w14="http://schemas.microsoft.com/office/word/2010/wordml" xmlns:w15="http://schemas.microsoft.com/office/word/2012/wordml" xmlns:wpg="http://schemas.microsoft.com/office/word/2010/wordprocessingGroup" xmlns:wpi="http://schemas.microsoft.com/office/word/2010/wordprocessingInk" xmlns:wne="http://schemas.microsoft.com/office/word/2006/wordml" xmlns:wps="http://schemas.microsoft.com/office/word/2010/wordprocessingShape" mc:Ignorable="w14 w15 wp14">
+  <w:abstractNum w:abstractNumId="0" w15:restartNumberingAfterBreak="0">
     <w:nsid w:val="0FCA6D25"/>
     <w:multiLevelType w:val="hybridMultilevel"/>
     <w:tmpl w:val="F4C4964A"/>
     <w:lvl w:ilvl="0" w:tplc="6F28C73E">
       <w:start w:val="1"/>
       <w:numFmt w:val="chineseCountingThousand"/>
-      <w:pStyle w:val="Heading1"/>
+      <w:pStyle w:val="1"/>
       <w:lvlText w:val="%1."/>
       <w:lvlJc w:val="left"/>
       <w:pPr>
@@ -4239,14 +4049,14 @@
       </w:pPr>
     </w:lvl>
   </w:abstractNum>
-  <w:abstractNum w:abstractNumId="1">
+  <w:abstractNum w:abstractNumId="1" w15:restartNumberingAfterBreak="0">
     <w:nsid w:val="28092057"/>
     <w:multiLevelType w:val="hybridMultilevel"/>
     <w:tmpl w:val="B2C237D4"/>
     <w:lvl w:ilvl="0" w:tplc="27AEBD4A">
       <w:start w:val="1"/>
       <w:numFmt w:val="decimal"/>
-      <w:pStyle w:val="Heading3"/>
+      <w:pStyle w:val="3"/>
       <w:lvlText w:val="%1)"/>
       <w:lvlJc w:val="left"/>
       <w:pPr>
@@ -4326,7 +4136,7 @@
       </w:pPr>
     </w:lvl>
   </w:abstractNum>
-  <w:abstractNum w:abstractNumId="2">
+  <w:abstractNum w:abstractNumId="2" w15:restartNumberingAfterBreak="0">
     <w:nsid w:val="39122017"/>
     <w:multiLevelType w:val="hybridMultilevel"/>
     <w:tmpl w:val="8A1270E8"/>
@@ -4439,14 +4249,14 @@
       </w:rPr>
     </w:lvl>
   </w:abstractNum>
-  <w:abstractNum w:abstractNumId="3">
+  <w:abstractNum w:abstractNumId="3" w15:restartNumberingAfterBreak="0">
     <w:nsid w:val="3D3E381D"/>
     <w:multiLevelType w:val="hybridMultilevel"/>
     <w:tmpl w:val="FBE41540"/>
     <w:lvl w:ilvl="0" w:tplc="5C9666AE">
       <w:start w:val="1"/>
       <w:numFmt w:val="decimal"/>
-      <w:pStyle w:val="Heading2"/>
+      <w:pStyle w:val="2"/>
       <w:lvlText w:val="%1."/>
       <w:lvlJc w:val="left"/>
       <w:pPr>
@@ -4644,7 +4454,7 @@
 </file>
 
 <file path=word/styles.xml><?xml version="1.0" encoding="utf-8"?>
-<w:styles xmlns:r="http://schemas.openxmlformats.org/officeDocument/2006/relationships" xmlns:w="http://schemas.openxmlformats.org/wordprocessingml/2006/main">
+<w:styles xmlns:mc="http://schemas.openxmlformats.org/markup-compatibility/2006" xmlns:r="http://schemas.openxmlformats.org/officeDocument/2006/relationships" xmlns:w="http://schemas.openxmlformats.org/wordprocessingml/2006/main" xmlns:w14="http://schemas.microsoft.com/office/word/2010/wordml" xmlns:w15="http://schemas.microsoft.com/office/word/2012/wordml" mc:Ignorable="w14 w15">
   <w:docDefaults>
     <w:rPrDefault>
       <w:rPr>
@@ -4661,146 +4471,380 @@
       </w:pPr>
     </w:pPrDefault>
   </w:docDefaults>
-  <w:latentStyles w:defLockedState="0" w:defUIPriority="99" w:defSemiHidden="1" w:defUnhideWhenUsed="1" w:defQFormat="0" w:count="267">
-    <w:lsdException w:name="Normal" w:semiHidden="0" w:uiPriority="0" w:unhideWhenUsed="0" w:qFormat="1"/>
-    <w:lsdException w:name="heading 1" w:semiHidden="0" w:uiPriority="9" w:unhideWhenUsed="0" w:qFormat="1"/>
-    <w:lsdException w:name="heading 2" w:uiPriority="9" w:qFormat="1"/>
-    <w:lsdException w:name="heading 3" w:uiPriority="9" w:qFormat="1"/>
-    <w:lsdException w:name="heading 4" w:uiPriority="9" w:qFormat="1"/>
-    <w:lsdException w:name="heading 5" w:uiPriority="9" w:qFormat="1"/>
-    <w:lsdException w:name="heading 6" w:uiPriority="9" w:qFormat="1"/>
-    <w:lsdException w:name="heading 7" w:uiPriority="9" w:qFormat="1"/>
-    <w:lsdException w:name="heading 8" w:uiPriority="9" w:qFormat="1"/>
-    <w:lsdException w:name="heading 9" w:uiPriority="9" w:qFormat="1"/>
-    <w:lsdException w:name="toc 1" w:uiPriority="39"/>
-    <w:lsdException w:name="toc 2" w:uiPriority="39"/>
-    <w:lsdException w:name="toc 3" w:uiPriority="39"/>
-    <w:lsdException w:name="toc 4" w:uiPriority="39"/>
-    <w:lsdException w:name="toc 5" w:uiPriority="39"/>
-    <w:lsdException w:name="toc 6" w:uiPriority="39"/>
-    <w:lsdException w:name="toc 7" w:uiPriority="39"/>
-    <w:lsdException w:name="toc 8" w:uiPriority="39"/>
-    <w:lsdException w:name="toc 9" w:uiPriority="39"/>
-    <w:lsdException w:name="caption" w:uiPriority="35" w:qFormat="1"/>
-    <w:lsdException w:name="Title" w:semiHidden="0" w:uiPriority="10" w:unhideWhenUsed="0" w:qFormat="1"/>
-    <w:lsdException w:name="Default Paragraph Font" w:uiPriority="1"/>
-    <w:lsdException w:name="Subtitle" w:semiHidden="0" w:uiPriority="11" w:unhideWhenUsed="0"/>
-    <w:lsdException w:name="Strong" w:semiHidden="0" w:uiPriority="22" w:unhideWhenUsed="0" w:qFormat="1"/>
-    <w:lsdException w:name="Emphasis" w:semiHidden="0" w:uiPriority="20" w:unhideWhenUsed="0" w:qFormat="1"/>
-    <w:lsdException w:name="Table Grid" w:semiHidden="0" w:uiPriority="59" w:unhideWhenUsed="0"/>
-    <w:lsdException w:name="Placeholder Text" w:unhideWhenUsed="0"/>
-    <w:lsdException w:name="No Spacing" w:semiHidden="0" w:uiPriority="1" w:unhideWhenUsed="0" w:qFormat="1"/>
-    <w:lsdException w:name="Light Shading" w:semiHidden="0" w:uiPriority="60" w:unhideWhenUsed="0"/>
-    <w:lsdException w:name="Light List" w:semiHidden="0" w:uiPriority="61" w:unhideWhenUsed="0"/>
-    <w:lsdException w:name="Light Grid" w:semiHidden="0" w:uiPriority="62" w:unhideWhenUsed="0"/>
-    <w:lsdException w:name="Medium Shading 1" w:semiHidden="0" w:uiPriority="63" w:unhideWhenUsed="0"/>
-    <w:lsdException w:name="Medium Shading 2" w:semiHidden="0" w:uiPriority="64" w:unhideWhenUsed="0"/>
-    <w:lsdException w:name="Medium List 1" w:semiHidden="0" w:uiPriority="65" w:unhideWhenUsed="0"/>
-    <w:lsdException w:name="Medium List 2" w:semiHidden="0" w:uiPriority="66" w:unhideWhenUsed="0"/>
-    <w:lsdException w:name="Medium Grid 1" w:semiHidden="0" w:uiPriority="67" w:unhideWhenUsed="0"/>
-    <w:lsdException w:name="Medium Grid 2" w:semiHidden="0" w:uiPriority="68" w:unhideWhenUsed="0"/>
-    <w:lsdException w:name="Medium Grid 3" w:semiHidden="0" w:uiPriority="69" w:unhideWhenUsed="0"/>
-    <w:lsdException w:name="Dark List" w:semiHidden="0" w:uiPriority="70" w:unhideWhenUsed="0"/>
-    <w:lsdException w:name="Colorful Shading" w:semiHidden="0" w:uiPriority="71" w:unhideWhenUsed="0"/>
-    <w:lsdException w:name="Colorful List" w:semiHidden="0" w:uiPriority="72" w:unhideWhenUsed="0"/>
-    <w:lsdException w:name="Colorful Grid" w:semiHidden="0" w:uiPriority="73" w:unhideWhenUsed="0"/>
-    <w:lsdException w:name="Light Shading Accent 1" w:semiHidden="0" w:uiPriority="60" w:unhideWhenUsed="0"/>
-    <w:lsdException w:name="Light List Accent 1" w:semiHidden="0" w:uiPriority="61" w:unhideWhenUsed="0"/>
-    <w:lsdException w:name="Light Grid Accent 1" w:semiHidden="0" w:uiPriority="62" w:unhideWhenUsed="0"/>
-    <w:lsdException w:name="Medium Shading 1 Accent 1" w:semiHidden="0" w:uiPriority="63" w:unhideWhenUsed="0"/>
-    <w:lsdException w:name="Medium Shading 2 Accent 1" w:semiHidden="0" w:uiPriority="64" w:unhideWhenUsed="0"/>
-    <w:lsdException w:name="Medium List 1 Accent 1" w:semiHidden="0" w:uiPriority="65" w:unhideWhenUsed="0"/>
-    <w:lsdException w:name="Revision" w:unhideWhenUsed="0"/>
-    <w:lsdException w:name="List Paragraph" w:semiHidden="0" w:uiPriority="34" w:unhideWhenUsed="0" w:qFormat="1"/>
-    <w:lsdException w:name="Quote" w:semiHidden="0" w:uiPriority="29" w:unhideWhenUsed="0" w:qFormat="1"/>
-    <w:lsdException w:name="Intense Quote" w:semiHidden="0" w:uiPriority="30" w:unhideWhenUsed="0" w:qFormat="1"/>
-    <w:lsdException w:name="Medium List 2 Accent 1" w:semiHidden="0" w:uiPriority="66" w:unhideWhenUsed="0"/>
-    <w:lsdException w:name="Medium Grid 1 Accent 1" w:semiHidden="0" w:uiPriority="67" w:unhideWhenUsed="0"/>
-    <w:lsdException w:name="Medium Grid 2 Accent 1" w:semiHidden="0" w:uiPriority="68" w:unhideWhenUsed="0"/>
-    <w:lsdException w:name="Medium Grid 3 Accent 1" w:semiHidden="0" w:uiPriority="69" w:unhideWhenUsed="0"/>
-    <w:lsdException w:name="Dark List Accent 1" w:semiHidden="0" w:uiPriority="70" w:unhideWhenUsed="0"/>
-    <w:lsdException w:name="Colorful Shading Accent 1" w:semiHidden="0" w:uiPriority="71" w:unhideWhenUsed="0"/>
-    <w:lsdException w:name="Colorful List Accent 1" w:semiHidden="0" w:uiPriority="72" w:unhideWhenUsed="0"/>
-    <w:lsdException w:name="Colorful Grid Accent 1" w:semiHidden="0" w:uiPriority="73" w:unhideWhenUsed="0"/>
-    <w:lsdException w:name="Light Shading Accent 2" w:semiHidden="0" w:uiPriority="60" w:unhideWhenUsed="0"/>
-    <w:lsdException w:name="Light List Accent 2" w:semiHidden="0" w:uiPriority="61" w:unhideWhenUsed="0"/>
-    <w:lsdException w:name="Light Grid Accent 2" w:semiHidden="0" w:uiPriority="62" w:unhideWhenUsed="0"/>
-    <w:lsdException w:name="Medium Shading 1 Accent 2" w:semiHidden="0" w:uiPriority="63" w:unhideWhenUsed="0"/>
-    <w:lsdException w:name="Medium Shading 2 Accent 2" w:semiHidden="0" w:uiPriority="64" w:unhideWhenUsed="0"/>
-    <w:lsdException w:name="Medium List 1 Accent 2" w:semiHidden="0" w:uiPriority="65" w:unhideWhenUsed="0"/>
-    <w:lsdException w:name="Medium List 2 Accent 2" w:semiHidden="0" w:uiPriority="66" w:unhideWhenUsed="0"/>
-    <w:lsdException w:name="Medium Grid 1 Accent 2" w:semiHidden="0" w:uiPriority="67" w:unhideWhenUsed="0"/>
-    <w:lsdException w:name="Medium Grid 2 Accent 2" w:semiHidden="0" w:uiPriority="68" w:unhideWhenUsed="0"/>
-    <w:lsdException w:name="Medium Grid 3 Accent 2" w:semiHidden="0" w:uiPriority="69" w:unhideWhenUsed="0"/>
-    <w:lsdException w:name="Dark List Accent 2" w:semiHidden="0" w:uiPriority="70" w:unhideWhenUsed="0"/>
-    <w:lsdException w:name="Colorful Shading Accent 2" w:semiHidden="0" w:uiPriority="71" w:unhideWhenUsed="0"/>
-    <w:lsdException w:name="Colorful List Accent 2" w:semiHidden="0" w:uiPriority="72" w:unhideWhenUsed="0"/>
-    <w:lsdException w:name="Colorful Grid Accent 2" w:semiHidden="0" w:uiPriority="73" w:unhideWhenUsed="0"/>
-    <w:lsdException w:name="Light Shading Accent 3" w:semiHidden="0" w:uiPriority="60" w:unhideWhenUsed="0"/>
-    <w:lsdException w:name="Light List Accent 3" w:semiHidden="0" w:uiPriority="61" w:unhideWhenUsed="0"/>
-    <w:lsdException w:name="Light Grid Accent 3" w:semiHidden="0" w:uiPriority="62" w:unhideWhenUsed="0"/>
-    <w:lsdException w:name="Medium Shading 1 Accent 3" w:semiHidden="0" w:uiPriority="63" w:unhideWhenUsed="0"/>
-    <w:lsdException w:name="Medium Shading 2 Accent 3" w:semiHidden="0" w:uiPriority="64" w:unhideWhenUsed="0"/>
-    <w:lsdException w:name="Medium List 1 Accent 3" w:semiHidden="0" w:uiPriority="65" w:unhideWhenUsed="0"/>
-    <w:lsdException w:name="Medium List 2 Accent 3" w:semiHidden="0" w:uiPriority="66" w:unhideWhenUsed="0"/>
-    <w:lsdException w:name="Medium Grid 1 Accent 3" w:semiHidden="0" w:uiPriority="67" w:unhideWhenUsed="0"/>
-    <w:lsdException w:name="Medium Grid 2 Accent 3" w:semiHidden="0" w:uiPriority="68" w:unhideWhenUsed="0"/>
-    <w:lsdException w:name="Medium Grid 3 Accent 3" w:semiHidden="0" w:uiPriority="69" w:unhideWhenUsed="0"/>
-    <w:lsdException w:name="Dark List Accent 3" w:semiHidden="0" w:uiPriority="70" w:unhideWhenUsed="0"/>
-    <w:lsdException w:name="Colorful Shading Accent 3" w:semiHidden="0" w:uiPriority="71" w:unhideWhenUsed="0"/>
-    <w:lsdException w:name="Colorful List Accent 3" w:semiHidden="0" w:uiPriority="72" w:unhideWhenUsed="0"/>
-    <w:lsdException w:name="Colorful Grid Accent 3" w:semiHidden="0" w:uiPriority="73" w:unhideWhenUsed="0"/>
-    <w:lsdException w:name="Light Shading Accent 4" w:semiHidden="0" w:uiPriority="60" w:unhideWhenUsed="0"/>
-    <w:lsdException w:name="Light List Accent 4" w:semiHidden="0" w:uiPriority="61" w:unhideWhenUsed="0"/>
-    <w:lsdException w:name="Light Grid Accent 4" w:semiHidden="0" w:uiPriority="62" w:unhideWhenUsed="0"/>
-    <w:lsdException w:name="Medium Shading 1 Accent 4" w:semiHidden="0" w:uiPriority="63" w:unhideWhenUsed="0"/>
-    <w:lsdException w:name="Medium Shading 2 Accent 4" w:semiHidden="0" w:uiPriority="64" w:unhideWhenUsed="0"/>
-    <w:lsdException w:name="Medium List 1 Accent 4" w:semiHidden="0" w:uiPriority="65" w:unhideWhenUsed="0"/>
-    <w:lsdException w:name="Medium List 2 Accent 4" w:semiHidden="0" w:uiPriority="66" w:unhideWhenUsed="0"/>
-    <w:lsdException w:name="Medium Grid 1 Accent 4" w:semiHidden="0" w:uiPriority="67" w:unhideWhenUsed="0"/>
-    <w:lsdException w:name="Medium Grid 2 Accent 4" w:semiHidden="0" w:uiPriority="68" w:unhideWhenUsed="0"/>
-    <w:lsdException w:name="Medium Grid 3 Accent 4" w:semiHidden="0" w:uiPriority="69" w:unhideWhenUsed="0"/>
-    <w:lsdException w:name="Dark List Accent 4" w:semiHidden="0" w:uiPriority="70" w:unhideWhenUsed="0"/>
-    <w:lsdException w:name="Colorful Shading Accent 4" w:semiHidden="0" w:uiPriority="71" w:unhideWhenUsed="0"/>
-    <w:lsdException w:name="Colorful List Accent 4" w:semiHidden="0" w:uiPriority="72" w:unhideWhenUsed="0"/>
-    <w:lsdException w:name="Colorful Grid Accent 4" w:semiHidden="0" w:uiPriority="73" w:unhideWhenUsed="0"/>
-    <w:lsdException w:name="Light Shading Accent 5" w:semiHidden="0" w:uiPriority="60" w:unhideWhenUsed="0"/>
-    <w:lsdException w:name="Light List Accent 5" w:semiHidden="0" w:uiPriority="61" w:unhideWhenUsed="0"/>
-    <w:lsdException w:name="Light Grid Accent 5" w:semiHidden="0" w:uiPriority="62" w:unhideWhenUsed="0"/>
-    <w:lsdException w:name="Medium Shading 1 Accent 5" w:semiHidden="0" w:uiPriority="63" w:unhideWhenUsed="0"/>
-    <w:lsdException w:name="Medium Shading 2 Accent 5" w:semiHidden="0" w:uiPriority="64" w:unhideWhenUsed="0"/>
-    <w:lsdException w:name="Medium List 1 Accent 5" w:semiHidden="0" w:uiPriority="65" w:unhideWhenUsed="0"/>
-    <w:lsdException w:name="Medium List 2 Accent 5" w:semiHidden="0" w:uiPriority="66" w:unhideWhenUsed="0"/>
-    <w:lsdException w:name="Medium Grid 1 Accent 5" w:semiHidden="0" w:uiPriority="67" w:unhideWhenUsed="0"/>
-    <w:lsdException w:name="Medium Grid 2 Accent 5" w:semiHidden="0" w:uiPriority="68" w:unhideWhenUsed="0"/>
-    <w:lsdException w:name="Medium Grid 3 Accent 5" w:semiHidden="0" w:uiPriority="69" w:unhideWhenUsed="0"/>
-    <w:lsdException w:name="Dark List Accent 5" w:semiHidden="0" w:uiPriority="70" w:unhideWhenUsed="0"/>
-    <w:lsdException w:name="Colorful Shading Accent 5" w:semiHidden="0" w:uiPriority="71" w:unhideWhenUsed="0"/>
-    <w:lsdException w:name="Colorful List Accent 5" w:semiHidden="0" w:uiPriority="72" w:unhideWhenUsed="0"/>
-    <w:lsdException w:name="Colorful Grid Accent 5" w:semiHidden="0" w:uiPriority="73" w:unhideWhenUsed="0"/>
-    <w:lsdException w:name="Light Shading Accent 6" w:semiHidden="0" w:uiPriority="60" w:unhideWhenUsed="0"/>
-    <w:lsdException w:name="Light List Accent 6" w:semiHidden="0" w:uiPriority="61" w:unhideWhenUsed="0"/>
-    <w:lsdException w:name="Light Grid Accent 6" w:semiHidden="0" w:uiPriority="62" w:unhideWhenUsed="0"/>
-    <w:lsdException w:name="Medium Shading 1 Accent 6" w:semiHidden="0" w:uiPriority="63" w:unhideWhenUsed="0"/>
-    <w:lsdException w:name="Medium Shading 2 Accent 6" w:semiHidden="0" w:uiPriority="64" w:unhideWhenUsed="0"/>
-    <w:lsdException w:name="Medium List 1 Accent 6" w:semiHidden="0" w:uiPriority="65" w:unhideWhenUsed="0"/>
-    <w:lsdException w:name="Medium List 2 Accent 6" w:semiHidden="0" w:uiPriority="66" w:unhideWhenUsed="0"/>
-    <w:lsdException w:name="Medium Grid 1 Accent 6" w:semiHidden="0" w:uiPriority="67" w:unhideWhenUsed="0"/>
-    <w:lsdException w:name="Medium Grid 2 Accent 6" w:semiHidden="0" w:uiPriority="68" w:unhideWhenUsed="0"/>
-    <w:lsdException w:name="Medium Grid 3 Accent 6" w:semiHidden="0" w:uiPriority="69" w:unhideWhenUsed="0"/>
-    <w:lsdException w:name="Dark List Accent 6" w:semiHidden="0" w:uiPriority="70" w:unhideWhenUsed="0"/>
-    <w:lsdException w:name="Colorful Shading Accent 6" w:semiHidden="0" w:uiPriority="71" w:unhideWhenUsed="0"/>
-    <w:lsdException w:name="Colorful List Accent 6" w:semiHidden="0" w:uiPriority="72" w:unhideWhenUsed="0"/>
-    <w:lsdException w:name="Colorful Grid Accent 6" w:semiHidden="0" w:uiPriority="73" w:unhideWhenUsed="0"/>
-    <w:lsdException w:name="Subtle Emphasis" w:semiHidden="0" w:uiPriority="19" w:unhideWhenUsed="0" w:qFormat="1"/>
-    <w:lsdException w:name="Intense Emphasis" w:semiHidden="0" w:uiPriority="21" w:unhideWhenUsed="0" w:qFormat="1"/>
-    <w:lsdException w:name="Subtle Reference" w:semiHidden="0" w:uiPriority="31" w:unhideWhenUsed="0" w:qFormat="1"/>
-    <w:lsdException w:name="Intense Reference" w:semiHidden="0" w:uiPriority="32" w:unhideWhenUsed="0" w:qFormat="1"/>
-    <w:lsdException w:name="Book Title" w:semiHidden="0" w:uiPriority="33" w:unhideWhenUsed="0" w:qFormat="1"/>
-    <w:lsdException w:name="Bibliography" w:uiPriority="37"/>
-    <w:lsdException w:name="TOC Heading" w:uiPriority="39" w:qFormat="1"/>
+  <w:latentStyles w:defLockedState="0" w:defUIPriority="99" w:defSemiHidden="0" w:defUnhideWhenUsed="0" w:defQFormat="0" w:count="371">
+    <w:lsdException w:name="Normal" w:uiPriority="0" w:qFormat="1"/>
+    <w:lsdException w:name="heading 1" w:uiPriority="9" w:qFormat="1"/>
+    <w:lsdException w:name="heading 2" w:semiHidden="1" w:uiPriority="9" w:unhideWhenUsed="1" w:qFormat="1"/>
+    <w:lsdException w:name="heading 3" w:semiHidden="1" w:uiPriority="9" w:unhideWhenUsed="1" w:qFormat="1"/>
+    <w:lsdException w:name="heading 4" w:semiHidden="1" w:uiPriority="9" w:unhideWhenUsed="1" w:qFormat="1"/>
+    <w:lsdException w:name="heading 5" w:semiHidden="1" w:uiPriority="9" w:unhideWhenUsed="1" w:qFormat="1"/>
+    <w:lsdException w:name="heading 6" w:semiHidden="1" w:uiPriority="9" w:unhideWhenUsed="1" w:qFormat="1"/>
+    <w:lsdException w:name="heading 7" w:semiHidden="1" w:uiPriority="9" w:unhideWhenUsed="1" w:qFormat="1"/>
+    <w:lsdException w:name="heading 8" w:semiHidden="1" w:uiPriority="9" w:unhideWhenUsed="1" w:qFormat="1"/>
+    <w:lsdException w:name="heading 9" w:semiHidden="1" w:uiPriority="9" w:unhideWhenUsed="1" w:qFormat="1"/>
+    <w:lsdException w:name="index 1" w:semiHidden="1" w:unhideWhenUsed="1"/>
+    <w:lsdException w:name="index 2" w:semiHidden="1" w:unhideWhenUsed="1"/>
+    <w:lsdException w:name="index 3" w:semiHidden="1" w:unhideWhenUsed="1"/>
+    <w:lsdException w:name="index 4" w:semiHidden="1" w:unhideWhenUsed="1"/>
+    <w:lsdException w:name="index 5" w:semiHidden="1" w:unhideWhenUsed="1"/>
+    <w:lsdException w:name="index 6" w:semiHidden="1" w:unhideWhenUsed="1"/>
+    <w:lsdException w:name="index 7" w:semiHidden="1" w:unhideWhenUsed="1"/>
+    <w:lsdException w:name="index 8" w:semiHidden="1" w:unhideWhenUsed="1"/>
+    <w:lsdException w:name="index 9" w:semiHidden="1" w:unhideWhenUsed="1"/>
+    <w:lsdException w:name="toc 1" w:semiHidden="1" w:uiPriority="39" w:unhideWhenUsed="1"/>
+    <w:lsdException w:name="toc 2" w:semiHidden="1" w:uiPriority="39" w:unhideWhenUsed="1"/>
+    <w:lsdException w:name="toc 3" w:semiHidden="1" w:uiPriority="39" w:unhideWhenUsed="1"/>
+    <w:lsdException w:name="toc 4" w:semiHidden="1" w:uiPriority="39" w:unhideWhenUsed="1"/>
+    <w:lsdException w:name="toc 5" w:semiHidden="1" w:uiPriority="39" w:unhideWhenUsed="1"/>
+    <w:lsdException w:name="toc 6" w:semiHidden="1" w:uiPriority="39" w:unhideWhenUsed="1"/>
+    <w:lsdException w:name="toc 7" w:semiHidden="1" w:uiPriority="39" w:unhideWhenUsed="1"/>
+    <w:lsdException w:name="toc 8" w:semiHidden="1" w:uiPriority="39" w:unhideWhenUsed="1"/>
+    <w:lsdException w:name="toc 9" w:semiHidden="1" w:uiPriority="39" w:unhideWhenUsed="1"/>
+    <w:lsdException w:name="Normal Indent" w:semiHidden="1" w:unhideWhenUsed="1"/>
+    <w:lsdException w:name="footnote text" w:semiHidden="1" w:unhideWhenUsed="1"/>
+    <w:lsdException w:name="annotation text" w:semiHidden="1" w:unhideWhenUsed="1"/>
+    <w:lsdException w:name="header" w:semiHidden="1" w:unhideWhenUsed="1"/>
+    <w:lsdException w:name="footer" w:semiHidden="1" w:unhideWhenUsed="1"/>
+    <w:lsdException w:name="index heading" w:semiHidden="1" w:unhideWhenUsed="1"/>
+    <w:lsdException w:name="caption" w:semiHidden="1" w:uiPriority="35" w:unhideWhenUsed="1" w:qFormat="1"/>
+    <w:lsdException w:name="table of figures" w:semiHidden="1" w:unhideWhenUsed="1"/>
+    <w:lsdException w:name="envelope address" w:semiHidden="1" w:unhideWhenUsed="1"/>
+    <w:lsdException w:name="envelope return" w:semiHidden="1" w:unhideWhenUsed="1"/>
+    <w:lsdException w:name="footnote reference" w:semiHidden="1" w:unhideWhenUsed="1"/>
+    <w:lsdException w:name="annotation reference" w:semiHidden="1" w:unhideWhenUsed="1"/>
+    <w:lsdException w:name="line number" w:semiHidden="1" w:unhideWhenUsed="1"/>
+    <w:lsdException w:name="page number" w:semiHidden="1" w:unhideWhenUsed="1"/>
+    <w:lsdException w:name="endnote reference" w:semiHidden="1" w:unhideWhenUsed="1"/>
+    <w:lsdException w:name="endnote text" w:semiHidden="1" w:unhideWhenUsed="1"/>
+    <w:lsdException w:name="table of authorities" w:semiHidden="1" w:unhideWhenUsed="1"/>
+    <w:lsdException w:name="macro" w:semiHidden="1" w:unhideWhenUsed="1"/>
+    <w:lsdException w:name="toa heading" w:semiHidden="1" w:unhideWhenUsed="1"/>
+    <w:lsdException w:name="List" w:semiHidden="1" w:unhideWhenUsed="1"/>
+    <w:lsdException w:name="List Bullet" w:semiHidden="1" w:unhideWhenUsed="1"/>
+    <w:lsdException w:name="List Number" w:semiHidden="1" w:unhideWhenUsed="1"/>
+    <w:lsdException w:name="List 2" w:semiHidden="1" w:unhideWhenUsed="1"/>
+    <w:lsdException w:name="List 3" w:semiHidden="1" w:unhideWhenUsed="1"/>
+    <w:lsdException w:name="List 4" w:semiHidden="1" w:unhideWhenUsed="1"/>
+    <w:lsdException w:name="List 5" w:semiHidden="1" w:unhideWhenUsed="1"/>
+    <w:lsdException w:name="List Bullet 2" w:semiHidden="1" w:unhideWhenUsed="1"/>
+    <w:lsdException w:name="List Bullet 3" w:semiHidden="1" w:unhideWhenUsed="1"/>
+    <w:lsdException w:name="List Bullet 4" w:semiHidden="1" w:unhideWhenUsed="1"/>
+    <w:lsdException w:name="List Bullet 5" w:semiHidden="1" w:unhideWhenUsed="1"/>
+    <w:lsdException w:name="List Number 2" w:semiHidden="1" w:unhideWhenUsed="1"/>
+    <w:lsdException w:name="List Number 3" w:semiHidden="1" w:unhideWhenUsed="1"/>
+    <w:lsdException w:name="List Number 4" w:semiHidden="1" w:unhideWhenUsed="1"/>
+    <w:lsdException w:name="List Number 5" w:semiHidden="1" w:unhideWhenUsed="1"/>
+    <w:lsdException w:name="Title" w:uiPriority="10" w:qFormat="1"/>
+    <w:lsdException w:name="Closing" w:semiHidden="1" w:unhideWhenUsed="1"/>
+    <w:lsdException w:name="Signature" w:semiHidden="1" w:unhideWhenUsed="1"/>
+    <w:lsdException w:name="Default Paragraph Font" w:semiHidden="1" w:uiPriority="1" w:unhideWhenUsed="1"/>
+    <w:lsdException w:name="Body Text" w:semiHidden="1" w:unhideWhenUsed="1"/>
+    <w:lsdException w:name="Body Text Indent" w:semiHidden="1" w:unhideWhenUsed="1"/>
+    <w:lsdException w:name="List Continue" w:semiHidden="1" w:unhideWhenUsed="1"/>
+    <w:lsdException w:name="List Continue 2" w:semiHidden="1" w:unhideWhenUsed="1"/>
+    <w:lsdException w:name="List Continue 3" w:semiHidden="1" w:unhideWhenUsed="1"/>
+    <w:lsdException w:name="List Continue 4" w:semiHidden="1" w:unhideWhenUsed="1"/>
+    <w:lsdException w:name="List Continue 5" w:semiHidden="1" w:unhideWhenUsed="1"/>
+    <w:lsdException w:name="Message Header" w:semiHidden="1" w:unhideWhenUsed="1"/>
+    <w:lsdException w:name="Subtitle" w:uiPriority="11"/>
+    <w:lsdException w:name="Salutation" w:semiHidden="1" w:unhideWhenUsed="1"/>
+    <w:lsdException w:name="Date" w:semiHidden="1" w:unhideWhenUsed="1"/>
+    <w:lsdException w:name="Body Text First Indent" w:semiHidden="1" w:unhideWhenUsed="1"/>
+    <w:lsdException w:name="Body Text First Indent 2" w:semiHidden="1" w:unhideWhenUsed="1"/>
+    <w:lsdException w:name="Note Heading" w:semiHidden="1" w:unhideWhenUsed="1"/>
+    <w:lsdException w:name="Body Text 2" w:semiHidden="1" w:unhideWhenUsed="1"/>
+    <w:lsdException w:name="Body Text 3" w:semiHidden="1" w:unhideWhenUsed="1"/>
+    <w:lsdException w:name="Body Text Indent 2" w:semiHidden="1" w:unhideWhenUsed="1"/>
+    <w:lsdException w:name="Body Text Indent 3" w:semiHidden="1" w:unhideWhenUsed="1"/>
+    <w:lsdException w:name="Block Text" w:semiHidden="1" w:unhideWhenUsed="1"/>
+    <w:lsdException w:name="Hyperlink" w:semiHidden="1" w:unhideWhenUsed="1"/>
+    <w:lsdException w:name="FollowedHyperlink" w:semiHidden="1" w:unhideWhenUsed="1"/>
+    <w:lsdException w:name="Strong" w:uiPriority="22" w:qFormat="1"/>
+    <w:lsdException w:name="Emphasis" w:uiPriority="20" w:qFormat="1"/>
+    <w:lsdException w:name="Document Map" w:semiHidden="1" w:unhideWhenUsed="1"/>
+    <w:lsdException w:name="Plain Text" w:semiHidden="1" w:unhideWhenUsed="1"/>
+    <w:lsdException w:name="E-mail Signature" w:semiHidden="1" w:unhideWhenUsed="1"/>
+    <w:lsdException w:name="HTML Top of Form" w:semiHidden="1" w:unhideWhenUsed="1"/>
+    <w:lsdException w:name="HTML Bottom of Form" w:semiHidden="1" w:unhideWhenUsed="1"/>
+    <w:lsdException w:name="Normal (Web)" w:semiHidden="1" w:unhideWhenUsed="1"/>
+    <w:lsdException w:name="HTML Acronym" w:semiHidden="1" w:unhideWhenUsed="1"/>
+    <w:lsdException w:name="HTML Address" w:semiHidden="1" w:unhideWhenUsed="1"/>
+    <w:lsdException w:name="HTML Cite" w:semiHidden="1" w:unhideWhenUsed="1"/>
+    <w:lsdException w:name="HTML Code" w:semiHidden="1" w:unhideWhenUsed="1"/>
+    <w:lsdException w:name="HTML Definition" w:semiHidden="1" w:unhideWhenUsed="1"/>
+    <w:lsdException w:name="HTML Keyboard" w:semiHidden="1" w:unhideWhenUsed="1"/>
+    <w:lsdException w:name="HTML Preformatted" w:semiHidden="1" w:unhideWhenUsed="1"/>
+    <w:lsdException w:name="HTML Sample" w:semiHidden="1" w:unhideWhenUsed="1"/>
+    <w:lsdException w:name="HTML Typewriter" w:semiHidden="1" w:unhideWhenUsed="1"/>
+    <w:lsdException w:name="HTML Variable" w:semiHidden="1" w:unhideWhenUsed="1"/>
+    <w:lsdException w:name="Normal Table" w:semiHidden="1" w:unhideWhenUsed="1"/>
+    <w:lsdException w:name="annotation subject" w:semiHidden="1" w:unhideWhenUsed="1"/>
+    <w:lsdException w:name="No List" w:semiHidden="1" w:unhideWhenUsed="1"/>
+    <w:lsdException w:name="Outline List 1" w:semiHidden="1" w:unhideWhenUsed="1"/>
+    <w:lsdException w:name="Outline List 2" w:semiHidden="1" w:unhideWhenUsed="1"/>
+    <w:lsdException w:name="Outline List 3" w:semiHidden="1" w:unhideWhenUsed="1"/>
+    <w:lsdException w:name="Table Simple 1" w:semiHidden="1" w:unhideWhenUsed="1"/>
+    <w:lsdException w:name="Table Simple 2" w:semiHidden="1" w:unhideWhenUsed="1"/>
+    <w:lsdException w:name="Table Simple 3" w:semiHidden="1" w:unhideWhenUsed="1"/>
+    <w:lsdException w:name="Table Classic 1" w:semiHidden="1" w:unhideWhenUsed="1"/>
+    <w:lsdException w:name="Table Classic 2" w:semiHidden="1" w:unhideWhenUsed="1"/>
+    <w:lsdException w:name="Table Classic 3" w:semiHidden="1" w:unhideWhenUsed="1"/>
+    <w:lsdException w:name="Table Classic 4" w:semiHidden="1" w:unhideWhenUsed="1"/>
+    <w:lsdException w:name="Table Colorful 1" w:semiHidden="1" w:unhideWhenUsed="1"/>
+    <w:lsdException w:name="Table Colorful 2" w:semiHidden="1" w:unhideWhenUsed="1"/>
+    <w:lsdException w:name="Table Colorful 3" w:semiHidden="1" w:unhideWhenUsed="1"/>
+    <w:lsdException w:name="Table Columns 1" w:semiHidden="1" w:unhideWhenUsed="1"/>
+    <w:lsdException w:name="Table Columns 2" w:semiHidden="1" w:unhideWhenUsed="1"/>
+    <w:lsdException w:name="Table Columns 3" w:semiHidden="1" w:unhideWhenUsed="1"/>
+    <w:lsdException w:name="Table Columns 4" w:semiHidden="1" w:unhideWhenUsed="1"/>
+    <w:lsdException w:name="Table Columns 5" w:semiHidden="1" w:unhideWhenUsed="1"/>
+    <w:lsdException w:name="Table Grid 1" w:semiHidden="1" w:unhideWhenUsed="1"/>
+    <w:lsdException w:name="Table Grid 2" w:semiHidden="1" w:unhideWhenUsed="1"/>
+    <w:lsdException w:name="Table Grid 3" w:semiHidden="1" w:unhideWhenUsed="1"/>
+    <w:lsdException w:name="Table Grid 4" w:semiHidden="1" w:unhideWhenUsed="1"/>
+    <w:lsdException w:name="Table Grid 5" w:semiHidden="1" w:unhideWhenUsed="1"/>
+    <w:lsdException w:name="Table Grid 6" w:semiHidden="1" w:unhideWhenUsed="1"/>
+    <w:lsdException w:name="Table Grid 7" w:semiHidden="1" w:unhideWhenUsed="1"/>
+    <w:lsdException w:name="Table Grid 8" w:semiHidden="1" w:unhideWhenUsed="1"/>
+    <w:lsdException w:name="Table List 1" w:semiHidden="1" w:unhideWhenUsed="1"/>
+    <w:lsdException w:name="Table List 2" w:semiHidden="1" w:unhideWhenUsed="1"/>
+    <w:lsdException w:name="Table List 3" w:semiHidden="1" w:unhideWhenUsed="1"/>
+    <w:lsdException w:name="Table List 4" w:semiHidden="1" w:unhideWhenUsed="1"/>
+    <w:lsdException w:name="Table List 5" w:semiHidden="1" w:unhideWhenUsed="1"/>
+    <w:lsdException w:name="Table List 6" w:semiHidden="1" w:unhideWhenUsed="1"/>
+    <w:lsdException w:name="Table List 7" w:semiHidden="1" w:unhideWhenUsed="1"/>
+    <w:lsdException w:name="Table List 8" w:semiHidden="1" w:unhideWhenUsed="1"/>
+    <w:lsdException w:name="Table 3D effects 1" w:semiHidden="1" w:unhideWhenUsed="1"/>
+    <w:lsdException w:name="Table 3D effects 2" w:semiHidden="1" w:unhideWhenUsed="1"/>
+    <w:lsdException w:name="Table 3D effects 3" w:semiHidden="1" w:unhideWhenUsed="1"/>
+    <w:lsdException w:name="Table Contemporary" w:semiHidden="1" w:unhideWhenUsed="1"/>
+    <w:lsdException w:name="Table Elegant" w:semiHidden="1" w:unhideWhenUsed="1"/>
+    <w:lsdException w:name="Table Professional" w:semiHidden="1" w:unhideWhenUsed="1"/>
+    <w:lsdException w:name="Table Subtle 1" w:semiHidden="1" w:unhideWhenUsed="1"/>
+    <w:lsdException w:name="Table Subtle 2" w:semiHidden="1" w:unhideWhenUsed="1"/>
+    <w:lsdException w:name="Table Web 1" w:semiHidden="1" w:unhideWhenUsed="1"/>
+    <w:lsdException w:name="Table Web 2" w:semiHidden="1" w:unhideWhenUsed="1"/>
+    <w:lsdException w:name="Table Web 3" w:semiHidden="1" w:unhideWhenUsed="1"/>
+    <w:lsdException w:name="Balloon Text" w:semiHidden="1" w:unhideWhenUsed="1"/>
+    <w:lsdException w:name="Table Grid" w:uiPriority="59"/>
+    <w:lsdException w:name="Table Theme" w:semiHidden="1" w:unhideWhenUsed="1"/>
+    <w:lsdException w:name="Placeholder Text" w:semiHidden="1"/>
+    <w:lsdException w:name="No Spacing" w:uiPriority="1" w:qFormat="1"/>
+    <w:lsdException w:name="Light Shading" w:uiPriority="60"/>
+    <w:lsdException w:name="Light List" w:uiPriority="61"/>
+    <w:lsdException w:name="Light Grid" w:uiPriority="62"/>
+    <w:lsdException w:name="Medium Shading 1" w:uiPriority="63"/>
+    <w:lsdException w:name="Medium Shading 2" w:uiPriority="64"/>
+    <w:lsdException w:name="Medium List 1" w:uiPriority="65"/>
+    <w:lsdException w:name="Medium List 2" w:uiPriority="66"/>
+    <w:lsdException w:name="Medium Grid 1" w:uiPriority="67"/>
+    <w:lsdException w:name="Medium Grid 2" w:uiPriority="68"/>
+    <w:lsdException w:name="Medium Grid 3" w:uiPriority="69"/>
+    <w:lsdException w:name="Dark List" w:uiPriority="70"/>
+    <w:lsdException w:name="Colorful Shading" w:uiPriority="71"/>
+    <w:lsdException w:name="Colorful List" w:uiPriority="72"/>
+    <w:lsdException w:name="Colorful Grid" w:uiPriority="73"/>
+    <w:lsdException w:name="Light Shading Accent 1" w:uiPriority="60"/>
+    <w:lsdException w:name="Light List Accent 1" w:uiPriority="61"/>
+    <w:lsdException w:name="Light Grid Accent 1" w:uiPriority="62"/>
+    <w:lsdException w:name="Medium Shading 1 Accent 1" w:uiPriority="63"/>
+    <w:lsdException w:name="Medium Shading 2 Accent 1" w:uiPriority="64"/>
+    <w:lsdException w:name="Medium List 1 Accent 1" w:uiPriority="65"/>
+    <w:lsdException w:name="Revision" w:semiHidden="1"/>
+    <w:lsdException w:name="List Paragraph" w:uiPriority="34" w:qFormat="1"/>
+    <w:lsdException w:name="Quote" w:uiPriority="29" w:qFormat="1"/>
+    <w:lsdException w:name="Intense Quote" w:uiPriority="30" w:qFormat="1"/>
+    <w:lsdException w:name="Medium List 2 Accent 1" w:uiPriority="66"/>
+    <w:lsdException w:name="Medium Grid 1 Accent 1" w:uiPriority="67"/>
+    <w:lsdException w:name="Medium Grid 2 Accent 1" w:uiPriority="68"/>
+    <w:lsdException w:name="Medium Grid 3 Accent 1" w:uiPriority="69"/>
+    <w:lsdException w:name="Dark List Accent 1" w:uiPriority="70"/>
+    <w:lsdException w:name="Colorful Shading Accent 1" w:uiPriority="71"/>
+    <w:lsdException w:name="Colorful List Accent 1" w:uiPriority="72"/>
+    <w:lsdException w:name="Colorful Grid Accent 1" w:uiPriority="73"/>
+    <w:lsdException w:name="Light Shading Accent 2" w:uiPriority="60"/>
+    <w:lsdException w:name="Light List Accent 2" w:uiPriority="61"/>
+    <w:lsdException w:name="Light Grid Accent 2" w:uiPriority="62"/>
+    <w:lsdException w:name="Medium Shading 1 Accent 2" w:uiPriority="63"/>
+    <w:lsdException w:name="Medium Shading 2 Accent 2" w:uiPriority="64"/>
+    <w:lsdException w:name="Medium List 1 Accent 2" w:uiPriority="65"/>
+    <w:lsdException w:name="Medium List 2 Accent 2" w:uiPriority="66"/>
+    <w:lsdException w:name="Medium Grid 1 Accent 2" w:uiPriority="67"/>
+    <w:lsdException w:name="Medium Grid 2 Accent 2" w:uiPriority="68"/>
+    <w:lsdException w:name="Medium Grid 3 Accent 2" w:uiPriority="69"/>
+    <w:lsdException w:name="Dark List Accent 2" w:uiPriority="70"/>
+    <w:lsdException w:name="Colorful Shading Accent 2" w:uiPriority="71"/>
+    <w:lsdException w:name="Colorful List Accent 2" w:uiPriority="72"/>
+    <w:lsdException w:name="Colorful Grid Accent 2" w:uiPriority="73"/>
+    <w:lsdException w:name="Light Shading Accent 3" w:uiPriority="60"/>
+    <w:lsdException w:name="Light List Accent 3" w:uiPriority="61"/>
+    <w:lsdException w:name="Light Grid Accent 3" w:uiPriority="62"/>
+    <w:lsdException w:name="Medium Shading 1 Accent 3" w:uiPriority="63"/>
+    <w:lsdException w:name="Medium Shading 2 Accent 3" w:uiPriority="64"/>
+    <w:lsdException w:name="Medium List 1 Accent 3" w:uiPriority="65"/>
+    <w:lsdException w:name="Medium List 2 Accent 3" w:uiPriority="66"/>
+    <w:lsdException w:name="Medium Grid 1 Accent 3" w:uiPriority="67"/>
+    <w:lsdException w:name="Medium Grid 2 Accent 3" w:uiPriority="68"/>
+    <w:lsdException w:name="Medium Grid 3 Accent 3" w:uiPriority="69"/>
+    <w:lsdException w:name="Dark List Accent 3" w:uiPriority="70"/>
+    <w:lsdException w:name="Colorful Shading Accent 3" w:uiPriority="71"/>
+    <w:lsdException w:name="Colorful List Accent 3" w:uiPriority="72"/>
+    <w:lsdException w:name="Colorful Grid Accent 3" w:uiPriority="73"/>
+    <w:lsdException w:name="Light Shading Accent 4" w:uiPriority="60"/>
+    <w:lsdException w:name="Light List Accent 4" w:uiPriority="61"/>
+    <w:lsdException w:name="Light Grid Accent 4" w:uiPriority="62"/>
+    <w:lsdException w:name="Medium Shading 1 Accent 4" w:uiPriority="63"/>
+    <w:lsdException w:name="Medium Shading 2 Accent 4" w:uiPriority="64"/>
+    <w:lsdException w:name="Medium List 1 Accent 4" w:uiPriority="65"/>
+    <w:lsdException w:name="Medium List 2 Accent 4" w:uiPriority="66"/>
+    <w:lsdException w:name="Medium Grid 1 Accent 4" w:uiPriority="67"/>
+    <w:lsdException w:name="Medium Grid 2 Accent 4" w:uiPriority="68"/>
+    <w:lsdException w:name="Medium Grid 3 Accent 4" w:uiPriority="69"/>
+    <w:lsdException w:name="Dark List Accent 4" w:uiPriority="70"/>
+    <w:lsdException w:name="Colorful Shading Accent 4" w:uiPriority="71"/>
+    <w:lsdException w:name="Colorful List Accent 4" w:uiPriority="72"/>
+    <w:lsdException w:name="Colorful Grid Accent 4" w:uiPriority="73"/>
+    <w:lsdException w:name="Light Shading Accent 5" w:uiPriority="60"/>
+    <w:lsdException w:name="Light List Accent 5" w:uiPriority="61"/>
+    <w:lsdException w:name="Light Grid Accent 5" w:uiPriority="62"/>
+    <w:lsdException w:name="Medium Shading 1 Accent 5" w:uiPriority="63"/>
+    <w:lsdException w:name="Medium Shading 2 Accent 5" w:uiPriority="64"/>
+    <w:lsdException w:name="Medium List 1 Accent 5" w:uiPriority="65"/>
+    <w:lsdException w:name="Medium List 2 Accent 5" w:uiPriority="66"/>
+    <w:lsdException w:name="Medium Grid 1 Accent 5" w:uiPriority="67"/>
+    <w:lsdException w:name="Medium Grid 2 Accent 5" w:uiPriority="68"/>
+    <w:lsdException w:name="Medium Grid 3 Accent 5" w:uiPriority="69"/>
+    <w:lsdException w:name="Dark List Accent 5" w:uiPriority="70"/>
+    <w:lsdException w:name="Colorful Shading Accent 5" w:uiPriority="71"/>
+    <w:lsdException w:name="Colorful List Accent 5" w:uiPriority="72"/>
+    <w:lsdException w:name="Colorful Grid Accent 5" w:uiPriority="73"/>
+    <w:lsdException w:name="Light Shading Accent 6" w:uiPriority="60"/>
+    <w:lsdException w:name="Light List Accent 6" w:uiPriority="61"/>
+    <w:lsdException w:name="Light Grid Accent 6" w:uiPriority="62"/>
+    <w:lsdException w:name="Medium Shading 1 Accent 6" w:uiPriority="63"/>
+    <w:lsdException w:name="Medium Shading 2 Accent 6" w:uiPriority="64"/>
+    <w:lsdException w:name="Medium List 1 Accent 6" w:uiPriority="65"/>
+    <w:lsdException w:name="Medium List 2 Accent 6" w:uiPriority="66"/>
+    <w:lsdException w:name="Medium Grid 1 Accent 6" w:uiPriority="67"/>
+    <w:lsdException w:name="Medium Grid 2 Accent 6" w:uiPriority="68"/>
+    <w:lsdException w:name="Medium Grid 3 Accent 6" w:uiPriority="69"/>
+    <w:lsdException w:name="Dark List Accent 6" w:uiPriority="70"/>
+    <w:lsdException w:name="Colorful Shading Accent 6" w:uiPriority="71"/>
+    <w:lsdException w:name="Colorful List Accent 6" w:uiPriority="72"/>
+    <w:lsdException w:name="Colorful Grid Accent 6" w:uiPriority="73"/>
+    <w:lsdException w:name="Subtle Emphasis" w:uiPriority="19" w:qFormat="1"/>
+    <w:lsdException w:name="Intense Emphasis" w:uiPriority="21" w:qFormat="1"/>
+    <w:lsdException w:name="Subtle Reference" w:uiPriority="31" w:qFormat="1"/>
+    <w:lsdException w:name="Intense Reference" w:uiPriority="32" w:qFormat="1"/>
+    <w:lsdException w:name="Book Title" w:uiPriority="33" w:qFormat="1"/>
+    <w:lsdException w:name="Bibliography" w:semiHidden="1" w:uiPriority="37" w:unhideWhenUsed="1"/>
+    <w:lsdException w:name="TOC Heading" w:semiHidden="1" w:uiPriority="39" w:unhideWhenUsed="1" w:qFormat="1"/>
+    <w:lsdException w:name="Plain Table 1" w:uiPriority="41"/>
+    <w:lsdException w:name="Plain Table 2" w:uiPriority="42"/>
+    <w:lsdException w:name="Plain Table 3" w:uiPriority="43"/>
+    <w:lsdException w:name="Plain Table 4" w:uiPriority="44"/>
+    <w:lsdException w:name="Plain Table 5" w:uiPriority="45"/>
+    <w:lsdException w:name="Grid Table Light" w:uiPriority="40"/>
+    <w:lsdException w:name="Grid Table 1 Light" w:uiPriority="46"/>
+    <w:lsdException w:name="Grid Table 2" w:uiPriority="47"/>
+    <w:lsdException w:name="Grid Table 3" w:uiPriority="48"/>
+    <w:lsdException w:name="Grid Table 4" w:uiPriority="49"/>
+    <w:lsdException w:name="Grid Table 5 Dark" w:uiPriority="50"/>
+    <w:lsdException w:name="Grid Table 6 Colorful" w:uiPriority="51"/>
+    <w:lsdException w:name="Grid Table 7 Colorful" w:uiPriority="52"/>
+    <w:lsdException w:name="Grid Table 1 Light Accent 1" w:uiPriority="46"/>
+    <w:lsdException w:name="Grid Table 2 Accent 1" w:uiPriority="47"/>
+    <w:lsdException w:name="Grid Table 3 Accent 1" w:uiPriority="48"/>
+    <w:lsdException w:name="Grid Table 4 Accent 1" w:uiPriority="49"/>
+    <w:lsdException w:name="Grid Table 5 Dark Accent 1" w:uiPriority="50"/>
+    <w:lsdException w:name="Grid Table 6 Colorful Accent 1" w:uiPriority="51"/>
+    <w:lsdException w:name="Grid Table 7 Colorful Accent 1" w:uiPriority="52"/>
+    <w:lsdException w:name="Grid Table 1 Light Accent 2" w:uiPriority="46"/>
+    <w:lsdException w:name="Grid Table 2 Accent 2" w:uiPriority="47"/>
+    <w:lsdException w:name="Grid Table 3 Accent 2" w:uiPriority="48"/>
+    <w:lsdException w:name="Grid Table 4 Accent 2" w:uiPriority="49"/>
+    <w:lsdException w:name="Grid Table 5 Dark Accent 2" w:uiPriority="50"/>
+    <w:lsdException w:name="Grid Table 6 Colorful Accent 2" w:uiPriority="51"/>
+    <w:lsdException w:name="Grid Table 7 Colorful Accent 2" w:uiPriority="52"/>
+    <w:lsdException w:name="Grid Table 1 Light Accent 3" w:uiPriority="46"/>
+    <w:lsdException w:name="Grid Table 2 Accent 3" w:uiPriority="47"/>
+    <w:lsdException w:name="Grid Table 3 Accent 3" w:uiPriority="48"/>
+    <w:lsdException w:name="Grid Table 4 Accent 3" w:uiPriority="49"/>
+    <w:lsdException w:name="Grid Table 5 Dark Accent 3" w:uiPriority="50"/>
+    <w:lsdException w:name="Grid Table 6 Colorful Accent 3" w:uiPriority="51"/>
+    <w:lsdException w:name="Grid Table 7 Colorful Accent 3" w:uiPriority="52"/>
+    <w:lsdException w:name="Grid Table 1 Light Accent 4" w:uiPriority="46"/>
+    <w:lsdException w:name="Grid Table 2 Accent 4" w:uiPriority="47"/>
+    <w:lsdException w:name="Grid Table 3 Accent 4" w:uiPriority="48"/>
+    <w:lsdException w:name="Grid Table 4 Accent 4" w:uiPriority="49"/>
+    <w:lsdException w:name="Grid Table 5 Dark Accent 4" w:uiPriority="50"/>
+    <w:lsdException w:name="Grid Table 6 Colorful Accent 4" w:uiPriority="51"/>
+    <w:lsdException w:name="Grid Table 7 Colorful Accent 4" w:uiPriority="52"/>
+    <w:lsdException w:name="Grid Table 1 Light Accent 5" w:uiPriority="46"/>
+    <w:lsdException w:name="Grid Table 2 Accent 5" w:uiPriority="47"/>
+    <w:lsdException w:name="Grid Table 3 Accent 5" w:uiPriority="48"/>
+    <w:lsdException w:name="Grid Table 4 Accent 5" w:uiPriority="49"/>
+    <w:lsdException w:name="Grid Table 5 Dark Accent 5" w:uiPriority="50"/>
+    <w:lsdException w:name="Grid Table 6 Colorful Accent 5" w:uiPriority="51"/>
+    <w:lsdException w:name="Grid Table 7 Colorful Accent 5" w:uiPriority="52"/>
+    <w:lsdException w:name="Grid Table 1 Light Accent 6" w:uiPriority="46"/>
+    <w:lsdException w:name="Grid Table 2 Accent 6" w:uiPriority="47"/>
+    <w:lsdException w:name="Grid Table 3 Accent 6" w:uiPriority="48"/>
+    <w:lsdException w:name="Grid Table 4 Accent 6" w:uiPriority="49"/>
+    <w:lsdException w:name="Grid Table 5 Dark Accent 6" w:uiPriority="50"/>
+    <w:lsdException w:name="Grid Table 6 Colorful Accent 6" w:uiPriority="51"/>
+    <w:lsdException w:name="Grid Table 7 Colorful Accent 6" w:uiPriority="52"/>
+    <w:lsdException w:name="List Table 1 Light" w:uiPriority="46"/>
+    <w:lsdException w:name="List Table 2" w:uiPriority="47"/>
+    <w:lsdException w:name="List Table 3" w:uiPriority="48"/>
+    <w:lsdException w:name="List Table 4" w:uiPriority="49"/>
+    <w:lsdException w:name="List Table 5 Dark" w:uiPriority="50"/>
+    <w:lsdException w:name="List Table 6 Colorful" w:uiPriority="51"/>
+    <w:lsdException w:name="List Table 7 Colorful" w:uiPriority="52"/>
+    <w:lsdException w:name="List Table 1 Light Accent 1" w:uiPriority="46"/>
+    <w:lsdException w:name="List Table 2 Accent 1" w:uiPriority="47"/>
+    <w:lsdException w:name="List Table 3 Accent 1" w:uiPriority="48"/>
+    <w:lsdException w:name="List Table 4 Accent 1" w:uiPriority="49"/>
+    <w:lsdException w:name="List Table 5 Dark Accent 1" w:uiPriority="50"/>
+    <w:lsdException w:name="List Table 6 Colorful Accent 1" w:uiPriority="51"/>
+    <w:lsdException w:name="List Table 7 Colorful Accent 1" w:uiPriority="52"/>
+    <w:lsdException w:name="List Table 1 Light Accent 2" w:uiPriority="46"/>
+    <w:lsdException w:name="List Table 2 Accent 2" w:uiPriority="47"/>
+    <w:lsdException w:name="List Table 3 Accent 2" w:uiPriority="48"/>
+    <w:lsdException w:name="List Table 4 Accent 2" w:uiPriority="49"/>
+    <w:lsdException w:name="List Table 5 Dark Accent 2" w:uiPriority="50"/>
+    <w:lsdException w:name="List Table 6 Colorful Accent 2" w:uiPriority="51"/>
+    <w:lsdException w:name="List Table 7 Colorful Accent 2" w:uiPriority="52"/>
+    <w:lsdException w:name="List Table 1 Light Accent 3" w:uiPriority="46"/>
+    <w:lsdException w:name="List Table 2 Accent 3" w:uiPriority="47"/>
+    <w:lsdException w:name="List Table 3 Accent 3" w:uiPriority="48"/>
+    <w:lsdException w:name="List Table 4 Accent 3" w:uiPriority="49"/>
+    <w:lsdException w:name="List Table 5 Dark Accent 3" w:uiPriority="50"/>
+    <w:lsdException w:name="List Table 6 Colorful Accent 3" w:uiPriority="51"/>
+    <w:lsdException w:name="List Table 7 Colorful Accent 3" w:uiPriority="52"/>
+    <w:lsdException w:name="List Table 1 Light Accent 4" w:uiPriority="46"/>
+    <w:lsdException w:name="List Table 2 Accent 4" w:uiPriority="47"/>
+    <w:lsdException w:name="List Table 3 Accent 4" w:uiPriority="48"/>
+    <w:lsdException w:name="List Table 4 Accent 4" w:uiPriority="49"/>
+    <w:lsdException w:name="List Table 5 Dark Accent 4" w:uiPriority="50"/>
+    <w:lsdException w:name="List Table 6 Colorful Accent 4" w:uiPriority="51"/>
+    <w:lsdException w:name="List Table 7 Colorful Accent 4" w:uiPriority="52"/>
+    <w:lsdException w:name="List Table 1 Light Accent 5" w:uiPriority="46"/>
+    <w:lsdException w:name="List Table 2 Accent 5" w:uiPriority="47"/>
+    <w:lsdException w:name="List Table 3 Accent 5" w:uiPriority="48"/>
+    <w:lsdException w:name="List Table 4 Accent 5" w:uiPriority="49"/>
+    <w:lsdException w:name="List Table 5 Dark Accent 5" w:uiPriority="50"/>
+    <w:lsdException w:name="List Table 6 Colorful Accent 5" w:uiPriority="51"/>
+    <w:lsdException w:name="List Table 7 Colorful Accent 5" w:uiPriority="52"/>
+    <w:lsdException w:name="List Table 1 Light Accent 6" w:uiPriority="46"/>
+    <w:lsdException w:name="List Table 2 Accent 6" w:uiPriority="47"/>
+    <w:lsdException w:name="List Table 3 Accent 6" w:uiPriority="48"/>
+    <w:lsdException w:name="List Table 4 Accent 6" w:uiPriority="49"/>
+    <w:lsdException w:name="List Table 5 Dark Accent 6" w:uiPriority="50"/>
+    <w:lsdException w:name="List Table 6 Colorful Accent 6" w:uiPriority="51"/>
+    <w:lsdException w:name="List Table 7 Colorful Accent 6" w:uiPriority="52"/>
   </w:latentStyles>
-  <w:style w:type="paragraph" w:default="1" w:styleId="Normal">
+  <w:style w:type="paragraph" w:default="1" w:styleId="a">
     <w:name w:val="Normal"/>
     <w:qFormat/>
     <w:rsid w:val="008B5ACA"/>
@@ -4809,11 +4853,11 @@
       <w:sz w:val="24"/>
     </w:rPr>
   </w:style>
-  <w:style w:type="paragraph" w:styleId="Heading1">
+  <w:style w:type="paragraph" w:styleId="1">
     <w:name w:val="heading 1"/>
-    <w:basedOn w:val="Normal"/>
-    <w:next w:val="Normal"/>
-    <w:link w:val="Heading1Char"/>
+    <w:basedOn w:val="a"/>
+    <w:next w:val="a"/>
+    <w:link w:val="1Char"/>
     <w:uiPriority w:val="9"/>
     <w:qFormat/>
     <w:rsid w:val="008B5ACA"/>
@@ -4835,11 +4879,11 @@
       <w:szCs w:val="28"/>
     </w:rPr>
   </w:style>
-  <w:style w:type="paragraph" w:styleId="Heading2">
+  <w:style w:type="paragraph" w:styleId="2">
     <w:name w:val="heading 2"/>
-    <w:basedOn w:val="Normal"/>
-    <w:next w:val="Normal"/>
-    <w:link w:val="Heading2Char"/>
+    <w:basedOn w:val="a"/>
+    <w:next w:val="a"/>
+    <w:link w:val="2Char"/>
     <w:uiPriority w:val="9"/>
     <w:unhideWhenUsed/>
     <w:qFormat/>
@@ -4860,11 +4904,11 @@
       <w:szCs w:val="26"/>
     </w:rPr>
   </w:style>
-  <w:style w:type="paragraph" w:styleId="Heading3">
+  <w:style w:type="paragraph" w:styleId="3">
     <w:name w:val="heading 3"/>
-    <w:basedOn w:val="Normal"/>
-    <w:next w:val="Normal"/>
-    <w:link w:val="Heading3Char"/>
+    <w:basedOn w:val="a"/>
+    <w:next w:val="a"/>
+    <w:link w:val="3Char"/>
     <w:uiPriority w:val="9"/>
     <w:unhideWhenUsed/>
     <w:qFormat/>
@@ -4884,18 +4928,17 @@
       <w:color w:val="000000" w:themeColor="text1"/>
     </w:rPr>
   </w:style>
-  <w:style w:type="character" w:default="1" w:styleId="DefaultParagraphFont">
+  <w:style w:type="character" w:default="1" w:styleId="a0">
     <w:name w:val="Default Paragraph Font"/>
     <w:uiPriority w:val="1"/>
     <w:semiHidden/>
     <w:unhideWhenUsed/>
   </w:style>
-  <w:style w:type="table" w:default="1" w:styleId="TableNormal">
+  <w:style w:type="table" w:default="1" w:styleId="a1">
     <w:name w:val="Normal Table"/>
     <w:uiPriority w:val="99"/>
     <w:semiHidden/>
     <w:unhideWhenUsed/>
-    <w:qFormat/>
     <w:tblPr>
       <w:tblInd w:w="0" w:type="dxa"/>
       <w:tblCellMar>
@@ -4906,16 +4949,16 @@
       </w:tblCellMar>
     </w:tblPr>
   </w:style>
-  <w:style w:type="numbering" w:default="1" w:styleId="NoList">
+  <w:style w:type="numbering" w:default="1" w:styleId="a2">
     <w:name w:val="No List"/>
     <w:uiPriority w:val="99"/>
     <w:semiHidden/>
     <w:unhideWhenUsed/>
   </w:style>
-  <w:style w:type="character" w:customStyle="1" w:styleId="Heading2Char">
-    <w:name w:val="Heading 2 Char"/>
-    <w:basedOn w:val="DefaultParagraphFont"/>
-    <w:link w:val="Heading2"/>
+  <w:style w:type="character" w:customStyle="1" w:styleId="2Char">
+    <w:name w:val="标题 2 Char"/>
+    <w:basedOn w:val="a0"/>
+    <w:link w:val="2"/>
     <w:uiPriority w:val="9"/>
     <w:rsid w:val="008B5ACA"/>
     <w:rPr>
@@ -4925,10 +4968,10 @@
       <w:szCs w:val="26"/>
     </w:rPr>
   </w:style>
-  <w:style w:type="character" w:customStyle="1" w:styleId="Heading1Char">
-    <w:name w:val="Heading 1 Char"/>
-    <w:basedOn w:val="DefaultParagraphFont"/>
-    <w:link w:val="Heading1"/>
+  <w:style w:type="character" w:customStyle="1" w:styleId="1Char">
+    <w:name w:val="标题 1 Char"/>
+    <w:basedOn w:val="a0"/>
+    <w:link w:val="1"/>
     <w:uiPriority w:val="9"/>
     <w:rsid w:val="008B5ACA"/>
     <w:rPr>
@@ -4940,11 +4983,11 @@
       <w:szCs w:val="28"/>
     </w:rPr>
   </w:style>
-  <w:style w:type="paragraph" w:styleId="Title">
+  <w:style w:type="paragraph" w:styleId="a3">
     <w:name w:val="Title"/>
-    <w:basedOn w:val="Normal"/>
-    <w:next w:val="Normal"/>
-    <w:link w:val="TitleChar"/>
+    <w:basedOn w:val="a"/>
+    <w:next w:val="a"/>
+    <w:link w:val="Char"/>
     <w:uiPriority w:val="10"/>
     <w:qFormat/>
     <w:rsid w:val="008B5ACA"/>
@@ -4965,10 +5008,10 @@
       <w:szCs w:val="52"/>
     </w:rPr>
   </w:style>
-  <w:style w:type="character" w:customStyle="1" w:styleId="TitleChar">
-    <w:name w:val="Title Char"/>
-    <w:basedOn w:val="DefaultParagraphFont"/>
-    <w:link w:val="Title"/>
+  <w:style w:type="character" w:customStyle="1" w:styleId="Char">
+    <w:name w:val="标题 Char"/>
+    <w:basedOn w:val="a0"/>
+    <w:link w:val="a3"/>
     <w:uiPriority w:val="10"/>
     <w:rsid w:val="008B5ACA"/>
     <w:rPr>
@@ -4980,10 +5023,10 @@
       <w:szCs w:val="52"/>
     </w:rPr>
   </w:style>
-  <w:style w:type="paragraph" w:styleId="DocumentMap">
+  <w:style w:type="paragraph" w:styleId="a4">
     <w:name w:val="Document Map"/>
-    <w:basedOn w:val="Normal"/>
-    <w:link w:val="DocumentMapChar"/>
+    <w:basedOn w:val="a"/>
+    <w:link w:val="Char0"/>
     <w:uiPriority w:val="99"/>
     <w:semiHidden/>
     <w:unhideWhenUsed/>
@@ -4997,10 +5040,10 @@
       <w:szCs w:val="16"/>
     </w:rPr>
   </w:style>
-  <w:style w:type="character" w:customStyle="1" w:styleId="DocumentMapChar">
-    <w:name w:val="Document Map Char"/>
-    <w:basedOn w:val="DefaultParagraphFont"/>
-    <w:link w:val="DocumentMap"/>
+  <w:style w:type="character" w:customStyle="1" w:styleId="Char0">
+    <w:name w:val="文档结构图 Char"/>
+    <w:basedOn w:val="a0"/>
+    <w:link w:val="a4"/>
     <w:uiPriority w:val="99"/>
     <w:semiHidden/>
     <w:rsid w:val="00DB6FA6"/>
@@ -5010,10 +5053,10 @@
       <w:szCs w:val="16"/>
     </w:rPr>
   </w:style>
-  <w:style w:type="character" w:customStyle="1" w:styleId="Heading3Char">
-    <w:name w:val="Heading 3 Char"/>
-    <w:basedOn w:val="DefaultParagraphFont"/>
-    <w:link w:val="Heading3"/>
+  <w:style w:type="character" w:customStyle="1" w:styleId="3Char">
+    <w:name w:val="标题 3 Char"/>
+    <w:basedOn w:val="a0"/>
+    <w:link w:val="3"/>
     <w:uiPriority w:val="9"/>
     <w:rsid w:val="008B5ACA"/>
     <w:rPr>
@@ -5023,9 +5066,9 @@
       <w:sz w:val="24"/>
     </w:rPr>
   </w:style>
-  <w:style w:type="paragraph" w:styleId="ListParagraph">
+  <w:style w:type="paragraph" w:styleId="a5">
     <w:name w:val="List Paragraph"/>
-    <w:basedOn w:val="Normal"/>
+    <w:basedOn w:val="a"/>
     <w:uiPriority w:val="34"/>
     <w:qFormat/>
     <w:rsid w:val="008B5ACA"/>
@@ -5034,10 +5077,10 @@
       <w:contextualSpacing/>
     </w:pPr>
   </w:style>
-  <w:style w:type="paragraph" w:styleId="Header">
+  <w:style w:type="paragraph" w:styleId="a6">
     <w:name w:val="header"/>
-    <w:basedOn w:val="Normal"/>
-    <w:link w:val="HeaderChar"/>
+    <w:basedOn w:val="a"/>
+    <w:link w:val="Char1"/>
     <w:uiPriority w:val="99"/>
     <w:semiHidden/>
     <w:unhideWhenUsed/>
@@ -5050,10 +5093,10 @@
       <w:spacing w:after="0"/>
     </w:pPr>
   </w:style>
-  <w:style w:type="character" w:customStyle="1" w:styleId="HeaderChar">
-    <w:name w:val="Header Char"/>
-    <w:basedOn w:val="DefaultParagraphFont"/>
-    <w:link w:val="Header"/>
+  <w:style w:type="character" w:customStyle="1" w:styleId="Char1">
+    <w:name w:val="页眉 Char"/>
+    <w:basedOn w:val="a0"/>
+    <w:link w:val="a6"/>
     <w:uiPriority w:val="99"/>
     <w:semiHidden/>
     <w:rsid w:val="00E12C5D"/>
@@ -5062,10 +5105,10 @@
       <w:sz w:val="24"/>
     </w:rPr>
   </w:style>
-  <w:style w:type="paragraph" w:styleId="Footer">
+  <w:style w:type="paragraph" w:styleId="a7">
     <w:name w:val="footer"/>
-    <w:basedOn w:val="Normal"/>
-    <w:link w:val="FooterChar"/>
+    <w:basedOn w:val="a"/>
+    <w:link w:val="Char2"/>
     <w:uiPriority w:val="99"/>
     <w:unhideWhenUsed/>
     <w:rsid w:val="00E12C5D"/>
@@ -5077,10 +5120,10 @@
       <w:spacing w:after="0"/>
     </w:pPr>
   </w:style>
-  <w:style w:type="character" w:customStyle="1" w:styleId="FooterChar">
-    <w:name w:val="Footer Char"/>
-    <w:basedOn w:val="DefaultParagraphFont"/>
-    <w:link w:val="Footer"/>
+  <w:style w:type="character" w:customStyle="1" w:styleId="Char2">
+    <w:name w:val="页脚 Char"/>
+    <w:basedOn w:val="a0"/>
+    <w:link w:val="a7"/>
     <w:uiPriority w:val="99"/>
     <w:rsid w:val="00E12C5D"/>
     <w:rPr>
@@ -5088,10 +5131,10 @@
       <w:sz w:val="24"/>
     </w:rPr>
   </w:style>
-  <w:style w:type="paragraph" w:styleId="BalloonText">
+  <w:style w:type="paragraph" w:styleId="a8">
     <w:name w:val="Balloon Text"/>
-    <w:basedOn w:val="Normal"/>
-    <w:link w:val="BalloonTextChar"/>
+    <w:basedOn w:val="a"/>
+    <w:link w:val="Char3"/>
     <w:uiPriority w:val="99"/>
     <w:semiHidden/>
     <w:unhideWhenUsed/>
@@ -5105,10 +5148,10 @@
       <w:szCs w:val="16"/>
     </w:rPr>
   </w:style>
-  <w:style w:type="character" w:customStyle="1" w:styleId="BalloonTextChar">
-    <w:name w:val="Balloon Text Char"/>
-    <w:basedOn w:val="DefaultParagraphFont"/>
-    <w:link w:val="BalloonText"/>
+  <w:style w:type="character" w:customStyle="1" w:styleId="Char3">
+    <w:name w:val="批注框文本 Char"/>
+    <w:basedOn w:val="a0"/>
+    <w:link w:val="a8"/>
     <w:uiPriority w:val="99"/>
     <w:semiHidden/>
     <w:rsid w:val="004C543A"/>
@@ -5118,16 +5161,15 @@
       <w:szCs w:val="16"/>
     </w:rPr>
   </w:style>
-  <w:style w:type="table" w:styleId="TableGrid">
+  <w:style w:type="table" w:styleId="a9">
     <w:name w:val="Table Grid"/>
-    <w:basedOn w:val="TableNormal"/>
+    <w:basedOn w:val="a1"/>
     <w:uiPriority w:val="59"/>
     <w:rsid w:val="006E672F"/>
     <w:pPr>
       <w:spacing w:after="0"/>
     </w:pPr>
     <w:tblPr>
-      <w:tblInd w:w="0" w:type="dxa"/>
       <w:tblBorders>
         <w:top w:val="single" w:sz="4" w:space="0" w:color="000000" w:themeColor="text1"/>
         <w:left w:val="single" w:sz="4" w:space="0" w:color="000000" w:themeColor="text1"/>
@@ -5136,12 +5178,6 @@
         <w:insideH w:val="single" w:sz="4" w:space="0" w:color="000000" w:themeColor="text1"/>
         <w:insideV w:val="single" w:sz="4" w:space="0" w:color="000000" w:themeColor="text1"/>
       </w:tblBorders>
-      <w:tblCellMar>
-        <w:top w:w="0" w:type="dxa"/>
-        <w:left w:w="108" w:type="dxa"/>
-        <w:bottom w:w="0" w:type="dxa"/>
-        <w:right w:w="108" w:type="dxa"/>
-      </w:tblCellMar>
     </w:tblPr>
   </w:style>
 </w:styles>
